--- a/_recursos_originals/Guia didàctica professors.docx
+++ b/_recursos_originals/Guia didàctica professors.docx
@@ -126,6 +126,7 @@
                                       </w:rPr>
                                       <w:t xml:space="preserve">Karma </w:t>
                                     </w:r>
+                                    <w:proofErr w:type="spellStart"/>
                                     <w:r>
                                       <w:rPr>
                                         <w:color w:val="4F81BD" w:themeColor="accent1"/>
@@ -144,6 +145,7 @@
                                       </w:rPr>
                                       <w:t>li</w:t>
                                     </w:r>
+                                    <w:proofErr w:type="spellEnd"/>
                                     <w:r>
                                       <w:rPr>
                                         <w:color w:val="4F81BD" w:themeColor="accent1"/>
@@ -181,6 +183,7 @@
                                       </w:rPr>
                                       <w:t xml:space="preserve">uin karma </w:t>
                                     </w:r>
+                                    <w:proofErr w:type="spellStart"/>
                                     <w:r>
                                       <w:rPr>
                                         <w:color w:val="4F81BD" w:themeColor="accent1"/>
@@ -190,6 +193,7 @@
                                       </w:rPr>
                                       <w:t>tinc</w:t>
                                     </w:r>
+                                    <w:proofErr w:type="spellEnd"/>
                                     <w:r>
                                       <w:rPr>
                                         <w:color w:val="4F81BD" w:themeColor="accent1"/>
@@ -197,7 +201,25 @@
                                         <w:szCs w:val="72"/>
                                         <w:lang w:val="es-ES"/>
                                       </w:rPr>
-                                      <w:t xml:space="preserve"> huí?</w:t>
+                                      <w:t xml:space="preserve"> hu</w:t>
+                                    </w:r>
+                                    <w:r>
+                                      <w:rPr>
+                                        <w:color w:val="4F81BD" w:themeColor="accent1"/>
+                                        <w:sz w:val="72"/>
+                                        <w:szCs w:val="72"/>
+                                        <w:lang w:val="es-ES"/>
+                                      </w:rPr>
+                                      <w:t>i</w:t>
+                                    </w:r>
+                                    <w:r>
+                                      <w:rPr>
+                                        <w:color w:val="4F81BD" w:themeColor="accent1"/>
+                                        <w:sz w:val="72"/>
+                                        <w:szCs w:val="72"/>
+                                        <w:lang w:val="es-ES"/>
+                                      </w:rPr>
+                                      <w:t>?</w:t>
                                     </w:r>
                                     <w:proofErr w:type="gramEnd"/>
                                   </w:sdtContent>
@@ -359,6 +381,7 @@
                                 </w:rPr>
                                 <w:t xml:space="preserve">Karma </w:t>
                               </w:r>
+                              <w:proofErr w:type="spellStart"/>
                               <w:r>
                                 <w:rPr>
                                   <w:color w:val="4F81BD" w:themeColor="accent1"/>
@@ -377,6 +400,7 @@
                                 </w:rPr>
                                 <w:t>li</w:t>
                               </w:r>
+                              <w:proofErr w:type="spellEnd"/>
                               <w:r>
                                 <w:rPr>
                                   <w:color w:val="4F81BD" w:themeColor="accent1"/>
@@ -414,6 +438,7 @@
                                 </w:rPr>
                                 <w:t xml:space="preserve">uin karma </w:t>
                               </w:r>
+                              <w:proofErr w:type="spellStart"/>
                               <w:r>
                                 <w:rPr>
                                   <w:color w:val="4F81BD" w:themeColor="accent1"/>
@@ -423,6 +448,7 @@
                                 </w:rPr>
                                 <w:t>tinc</w:t>
                               </w:r>
+                              <w:proofErr w:type="spellEnd"/>
                               <w:r>
                                 <w:rPr>
                                   <w:color w:val="4F81BD" w:themeColor="accent1"/>
@@ -430,7 +456,25 @@
                                   <w:szCs w:val="72"/>
                                   <w:lang w:val="es-ES"/>
                                 </w:rPr>
-                                <w:t xml:space="preserve"> huí?</w:t>
+                                <w:t xml:space="preserve"> hu</w:t>
+                              </w:r>
+                              <w:r>
+                                <w:rPr>
+                                  <w:color w:val="4F81BD" w:themeColor="accent1"/>
+                                  <w:sz w:val="72"/>
+                                  <w:szCs w:val="72"/>
+                                  <w:lang w:val="es-ES"/>
+                                </w:rPr>
+                                <w:t>i</w:t>
+                              </w:r>
+                              <w:r>
+                                <w:rPr>
+                                  <w:color w:val="4F81BD" w:themeColor="accent1"/>
+                                  <w:sz w:val="72"/>
+                                  <w:szCs w:val="72"/>
+                                  <w:lang w:val="es-ES"/>
+                                </w:rPr>
+                                <w:t>?</w:t>
                               </w:r>
                               <w:proofErr w:type="gramEnd"/>
                             </w:sdtContent>
@@ -808,21 +852,7 @@
                 <w:rStyle w:val="Enlla"/>
                 <w:noProof/>
               </w:rPr>
-              <w:t>In</w:t>
-            </w:r>
-            <w:r>
-              <w:rPr>
-                <w:rStyle w:val="Enlla"/>
-                <w:noProof/>
-              </w:rPr>
-              <w:t>t</w:t>
-            </w:r>
-            <w:r>
-              <w:rPr>
-                <w:rStyle w:val="Enlla"/>
-                <w:noProof/>
-              </w:rPr>
-              <w:t>roducció</w:t>
+              <w:t>Introducció</w:t>
             </w:r>
             <w:r>
               <w:rPr>
@@ -2796,7 +2826,21 @@
                 <w:rStyle w:val="Enlla"/>
                 <w:noProof/>
               </w:rPr>
-              <w:t>Sprints</w:t>
+              <w:t>S</w:t>
+            </w:r>
+            <w:r>
+              <w:rPr>
+                <w:rStyle w:val="Enlla"/>
+                <w:noProof/>
+              </w:rPr>
+              <w:t>p</w:t>
+            </w:r>
+            <w:r>
+              <w:rPr>
+                <w:rStyle w:val="Enlla"/>
+                <w:noProof/>
+              </w:rPr>
+              <w:t>rints</w:t>
             </w:r>
             <w:r>
               <w:rPr>
@@ -6081,7 +6125,15 @@
         <w:t xml:space="preserve">-se mitjançant el desenvolupament </w:t>
       </w:r>
       <w:r>
-        <w:t>en Angular del projecte Karma Cli.</w:t>
+        <w:t xml:space="preserve">en Angular del projecte Karma </w:t>
+      </w:r>
+      <w:proofErr w:type="spellStart"/>
+      <w:r>
+        <w:t>Cli</w:t>
+      </w:r>
+      <w:proofErr w:type="spellEnd"/>
+      <w:r>
+        <w:t>.</w:t>
       </w:r>
       <w:r>
         <w:t xml:space="preserve"> </w:t>
@@ -6829,7 +6881,15 @@
           </w:p>
           <w:p>
             <w:r>
-              <w:t>g) S'han utilitzat “cookies” per emmagatzemar informació i recuperar-ne el contingut.</w:t>
+              <w:t>g) S'han utilitzat “</w:t>
+            </w:r>
+            <w:proofErr w:type="spellStart"/>
+            <w:r>
+              <w:t>cookies</w:t>
+            </w:r>
+            <w:proofErr w:type="spellEnd"/>
+            <w:r>
+              <w:t>” per emmagatzemar informació i recuperar-ne el contingut.</w:t>
             </w:r>
           </w:p>
           <w:p>
@@ -6874,7 +6934,15 @@
           </w:p>
           <w:p>
             <w:r>
-              <w:t>d) S'han creat i utilitzat arrays.</w:t>
+              <w:t xml:space="preserve">d) S'han creat i utilitzat </w:t>
+            </w:r>
+            <w:proofErr w:type="spellStart"/>
+            <w:r>
+              <w:t>arrays</w:t>
+            </w:r>
+            <w:proofErr w:type="spellEnd"/>
+            <w:r>
+              <w:t>.</w:t>
             </w:r>
           </w:p>
           <w:p>
@@ -7265,7 +7333,15 @@
           </w:p>
           <w:p>
             <w:r>
-              <w:t>− Especificacions oficials (DOM, CSS, XHTML, EcmaScript, entre altres).</w:t>
+              <w:t xml:space="preserve">− Especificacions oficials (DOM, CSS, XHTML, </w:t>
+            </w:r>
+            <w:proofErr w:type="spellStart"/>
+            <w:r>
+              <w:t>EcmaScript</w:t>
+            </w:r>
+            <w:proofErr w:type="spellEnd"/>
+            <w:r>
+              <w:t>, entre altres).</w:t>
             </w:r>
           </w:p>
         </w:tc>
@@ -7443,7 +7519,15 @@
           </w:tcPr>
           <w:p>
             <w:r>
-              <w:t>Programació amb arrays, funcions i objectes definits per l’usuari</w:t>
+              <w:t xml:space="preserve">Programació amb </w:t>
+            </w:r>
+            <w:proofErr w:type="spellStart"/>
+            <w:r>
+              <w:t>arrays</w:t>
+            </w:r>
+            <w:proofErr w:type="spellEnd"/>
+            <w:r>
+              <w:t>, funcions i objectes definits per l’usuari</w:t>
             </w:r>
           </w:p>
         </w:tc>
@@ -7463,7 +7547,15 @@
           </w:p>
           <w:p>
             <w:r>
-              <w:t>− Arrays.</w:t>
+              <w:t xml:space="preserve">− </w:t>
+            </w:r>
+            <w:proofErr w:type="spellStart"/>
+            <w:r>
+              <w:t>Arrays</w:t>
+            </w:r>
+            <w:proofErr w:type="spellEnd"/>
+            <w:r>
+              <w:t>.</w:t>
             </w:r>
           </w:p>
           <w:p>
@@ -7555,7 +7647,15 @@
           </w:p>
           <w:p>
             <w:r>
-              <w:t>− Ús de frameworks. Desenrotllament ràpid d’aplicacions.</w:t>
+              <w:t xml:space="preserve">− Ús de </w:t>
+            </w:r>
+            <w:proofErr w:type="spellStart"/>
+            <w:r>
+              <w:t>frameworks</w:t>
+            </w:r>
+            <w:proofErr w:type="spellEnd"/>
+            <w:r>
+              <w:t>. Desenrotllament ràpid d’aplicacions.</w:t>
             </w:r>
           </w:p>
         </w:tc>
@@ -7617,7 +7717,15 @@
           </w:p>
           <w:p>
             <w:r>
-              <w:t>− Desenrotllament d’aplicacions multiclient.</w:t>
+              <w:t xml:space="preserve">− Desenrotllament d’aplicacions </w:t>
+            </w:r>
+            <w:proofErr w:type="spellStart"/>
+            <w:r>
+              <w:t>multiclient</w:t>
+            </w:r>
+            <w:proofErr w:type="spellEnd"/>
+            <w:r>
+              <w:t>.</w:t>
             </w:r>
           </w:p>
         </w:tc>
@@ -8064,9 +8172,11 @@
             <w:tcW w:w="1116" w:type="dxa"/>
           </w:tcPr>
           <w:p>
+            <w:proofErr w:type="spellStart"/>
             <w:r>
               <w:t>a,b,c,d</w:t>
             </w:r>
+            <w:proofErr w:type="spellEnd"/>
           </w:p>
         </w:tc>
         <w:tc>
@@ -8074,12 +8184,14 @@
             <w:tcW w:w="1256" w:type="dxa"/>
           </w:tcPr>
           <w:p>
+            <w:proofErr w:type="spellStart"/>
             <w:r>
               <w:t>a,b,c,d</w:t>
             </w:r>
             <w:r>
               <w:t>,e,f,g</w:t>
             </w:r>
+            <w:proofErr w:type="spellEnd"/>
           </w:p>
         </w:tc>
         <w:tc>
@@ -8158,9 +8270,11 @@
             <w:tcW w:w="1068" w:type="dxa"/>
           </w:tcPr>
           <w:p>
+            <w:proofErr w:type="spellStart"/>
             <w:r>
               <w:t>e,f,g</w:t>
             </w:r>
+            <w:proofErr w:type="spellEnd"/>
           </w:p>
         </w:tc>
         <w:tc>
@@ -8174,9 +8288,11 @@
             <w:tcW w:w="1154" w:type="dxa"/>
           </w:tcPr>
           <w:p>
+            <w:proofErr w:type="spellStart"/>
             <w:r>
               <w:t>a,b,c,d</w:t>
             </w:r>
+            <w:proofErr w:type="spellEnd"/>
           </w:p>
         </w:tc>
       </w:tr>
@@ -8223,9 +8339,11 @@
             <w:tcW w:w="1256" w:type="dxa"/>
           </w:tcPr>
           <w:p>
+            <w:proofErr w:type="spellStart"/>
             <w:r>
               <w:t>h,i</w:t>
             </w:r>
+            <w:proofErr w:type="spellEnd"/>
           </w:p>
         </w:tc>
         <w:tc>
@@ -8233,9 +8351,11 @@
             <w:tcW w:w="1068" w:type="dxa"/>
           </w:tcPr>
           <w:p>
+            <w:proofErr w:type="spellStart"/>
             <w:r>
               <w:t>a,b,c,d</w:t>
             </w:r>
+            <w:proofErr w:type="spellEnd"/>
           </w:p>
         </w:tc>
         <w:tc>
@@ -8286,9 +8406,11 @@
             <w:tcW w:w="971" w:type="dxa"/>
           </w:tcPr>
           <w:p>
+            <w:proofErr w:type="spellStart"/>
             <w:r>
               <w:t>e,f,g</w:t>
             </w:r>
+            <w:proofErr w:type="spellEnd"/>
           </w:p>
         </w:tc>
         <w:tc>
@@ -8296,9 +8418,11 @@
             <w:tcW w:w="1116" w:type="dxa"/>
           </w:tcPr>
           <w:p>
+            <w:proofErr w:type="spellStart"/>
             <w:r>
               <w:t>e,f,g,h</w:t>
             </w:r>
+            <w:proofErr w:type="spellEnd"/>
           </w:p>
         </w:tc>
         <w:tc>
@@ -8488,7 +8612,15 @@
           </w:p>
           <w:p>
             <w:r>
-              <w:t>− Especificacions oficials (DOM, CSS, XHTML, EcmaScript, entre altres).</w:t>
+              <w:t xml:space="preserve">− Especificacions oficials (DOM, CSS, XHTML, </w:t>
+            </w:r>
+            <w:proofErr w:type="spellStart"/>
+            <w:r>
+              <w:t>EcmaScript</w:t>
+            </w:r>
+            <w:proofErr w:type="spellEnd"/>
+            <w:r>
+              <w:t>, entre altres).</w:t>
             </w:r>
           </w:p>
         </w:tc>
@@ -8770,7 +8902,15 @@
           </w:tcPr>
           <w:p>
             <w:r>
-              <w:t xml:space="preserve">Programació amb arrays, funcions i objectes definits per l’usuari: </w:t>
+              <w:t xml:space="preserve">Programació amb </w:t>
+            </w:r>
+            <w:proofErr w:type="spellStart"/>
+            <w:r>
+              <w:t>arrays</w:t>
+            </w:r>
+            <w:proofErr w:type="spellEnd"/>
+            <w:r>
+              <w:t xml:space="preserve">, funcions i objectes definits per l’usuari: </w:t>
             </w:r>
           </w:p>
           <w:p>
@@ -8785,7 +8925,15 @@
           </w:p>
           <w:p>
             <w:r>
-              <w:t xml:space="preserve">− Arrays. − Inicialització d’arrays. </w:t>
+              <w:t xml:space="preserve">− </w:t>
+            </w:r>
+            <w:proofErr w:type="spellStart"/>
+            <w:r>
+              <w:t>Arrays</w:t>
+            </w:r>
+            <w:proofErr w:type="spellEnd"/>
+            <w:r>
+              <w:t xml:space="preserve">. − Inicialització d’arrays. </w:t>
             </w:r>
           </w:p>
           <w:p>
@@ -8887,7 +9035,15 @@
           </w:p>
           <w:p>
             <w:r>
-              <w:t>− Ús de frameworks.</w:t>
+              <w:t xml:space="preserve">− Ús de </w:t>
+            </w:r>
+            <w:proofErr w:type="spellStart"/>
+            <w:r>
+              <w:t>frameworks</w:t>
+            </w:r>
+            <w:proofErr w:type="spellEnd"/>
+            <w:r>
+              <w:t>.</w:t>
             </w:r>
           </w:p>
           <w:p>
@@ -8969,7 +9125,15 @@
           </w:p>
           <w:p>
             <w:r>
-              <w:t>− Desenrotllament d’aplicacions multiclient.</w:t>
+              <w:t xml:space="preserve">− Desenrotllament d’aplicacions </w:t>
+            </w:r>
+            <w:proofErr w:type="spellStart"/>
+            <w:r>
+              <w:t>multiclient</w:t>
+            </w:r>
+            <w:proofErr w:type="spellEnd"/>
+            <w:r>
+              <w:t>.</w:t>
             </w:r>
           </w:p>
         </w:tc>
@@ -9251,25 +9415,56 @@
         <w:t xml:space="preserve">per al desenvolupament </w:t>
       </w:r>
       <w:r>
-        <w:t>Visual Code</w:t>
-      </w:r>
-      <w:r>
-        <w:t>, que poden instal·lar en Windows, mac</w:t>
-      </w:r>
-      <w:r>
-        <w:t xml:space="preserve">OS i Linux. </w:t>
+        <w:t xml:space="preserve">Visual </w:t>
+      </w:r>
+      <w:proofErr w:type="spellStart"/>
+      <w:r>
+        <w:t>Code</w:t>
+      </w:r>
+      <w:proofErr w:type="spellEnd"/>
+      <w:r>
+        <w:t xml:space="preserve">, que poden instal·lar en Windows, </w:t>
+      </w:r>
+      <w:proofErr w:type="spellStart"/>
+      <w:r>
+        <w:t>mac</w:t>
+      </w:r>
+      <w:r>
+        <w:t>OS</w:t>
+      </w:r>
+      <w:proofErr w:type="spellEnd"/>
+      <w:r>
+        <w:t xml:space="preserve"> i Linux. </w:t>
       </w:r>
       <w:r>
         <w:t xml:space="preserve">També utilitzaran </w:t>
       </w:r>
+      <w:proofErr w:type="spellStart"/>
       <w:r>
         <w:t>Postman</w:t>
       </w:r>
-      <w:r>
-        <w:t>, els navegadors principals (Chrome, Firefox, Edge</w:t>
-      </w:r>
-      <w:r>
-        <w:t>) i alguna ferramenta addicional per a dissenyar mockups.</w:t>
+      <w:proofErr w:type="spellEnd"/>
+      <w:r>
+        <w:t xml:space="preserve">, els navegadors principals (Chrome, </w:t>
+      </w:r>
+      <w:proofErr w:type="spellStart"/>
+      <w:r>
+        <w:t>Firefox</w:t>
+      </w:r>
+      <w:proofErr w:type="spellEnd"/>
+      <w:r>
+        <w:t>, Edge</w:t>
+      </w:r>
+      <w:r>
+        <w:t xml:space="preserve">) i alguna ferramenta addicional per a dissenyar </w:t>
+      </w:r>
+      <w:proofErr w:type="spellStart"/>
+      <w:r>
+        <w:t>mockups</w:t>
+      </w:r>
+      <w:proofErr w:type="spellEnd"/>
+      <w:r>
+        <w:t>.</w:t>
       </w:r>
     </w:p>
     <w:p>
@@ -9292,12 +9487,28 @@
     </w:p>
     <w:p>
       <w:r>
-        <w:t>Aquest projecte s’utilitzarà perquè l’alumnat adquireixi els coneixements i les capacitats definides en el currículum. Al mateix temps, viuran l’experiència completa de definir una interfície web dinàmica, des de la seva concepció fins al producte final. Ens basarem en un framework com Angular, que és molt complet i ofereix una alta escalabilitat.</w:t>
+        <w:t xml:space="preserve">Aquest projecte s’utilitzarà perquè l’alumnat adquireixi els coneixements i les capacitats definides en el currículum. Al mateix temps, viuran l’experiència completa de definir una interfície web dinàmica, des de la seva concepció fins al producte final. Ens basarem en un </w:t>
+      </w:r>
+      <w:proofErr w:type="spellStart"/>
+      <w:r>
+        <w:t>framework</w:t>
+      </w:r>
+      <w:proofErr w:type="spellEnd"/>
+      <w:r>
+        <w:t xml:space="preserve"> com Angular, que és molt complet i ofereix una alta escalabilitat.</w:t>
       </w:r>
     </w:p>
     <w:p>
       <w:r>
-        <w:t xml:space="preserve">Durant la fase de disseny del projecte, les professores van valorar la possibilitat de realitzar el desenvolupament amb altres llenguatges de programació (com JavaScript) o fins i tot </w:t>
+        <w:t xml:space="preserve">Durant la fase de disseny del projecte, les professores van valorar la possibilitat de realitzar el desenvolupament amb altres llenguatges de programació (com </w:t>
+      </w:r>
+      <w:proofErr w:type="spellStart"/>
+      <w:r>
+        <w:t>JavaScript</w:t>
+      </w:r>
+      <w:proofErr w:type="spellEnd"/>
+      <w:r>
+        <w:t xml:space="preserve">) o fins i tot </w:t>
       </w:r>
       <w:r>
         <w:t xml:space="preserve">utilitzar els 2: fer </w:t>
@@ -9315,7 +9526,15 @@
         <w:t xml:space="preserve">del projecte </w:t>
       </w:r>
       <w:r>
-        <w:t xml:space="preserve">amb JavaScript i </w:t>
+        <w:t xml:space="preserve">amb </w:t>
+      </w:r>
+      <w:proofErr w:type="spellStart"/>
+      <w:r>
+        <w:t>JavaScript</w:t>
+      </w:r>
+      <w:proofErr w:type="spellEnd"/>
+      <w:r>
+        <w:t xml:space="preserve"> i </w:t>
       </w:r>
       <w:r>
         <w:t xml:space="preserve">l’altra </w:t>
@@ -9333,13 +9552,45 @@
         <w:t>nos</w:t>
       </w:r>
       <w:r>
-        <w:t xml:space="preserve"> exclusivament en Angular, ja que es tracta d’un framework amb una estructura clara i organitzada, i amb tipatge de dades, cosa que JavaScript no ofereix de manera nativa.</w:t>
+        <w:t xml:space="preserve"> exclusivament en Angular, ja que es tracta d’un </w:t>
+      </w:r>
+      <w:proofErr w:type="spellStart"/>
+      <w:r>
+        <w:t>framework</w:t>
+      </w:r>
+      <w:proofErr w:type="spellEnd"/>
+      <w:r>
+        <w:t xml:space="preserve"> amb una estructura clara i organitzada, i amb </w:t>
+      </w:r>
+      <w:proofErr w:type="spellStart"/>
+      <w:r>
+        <w:t>tipatge</w:t>
+      </w:r>
+      <w:proofErr w:type="spellEnd"/>
+      <w:r>
+        <w:t xml:space="preserve"> de dades, cosa que </w:t>
+      </w:r>
+      <w:proofErr w:type="spellStart"/>
+      <w:r>
+        <w:t>JavaScript</w:t>
+      </w:r>
+      <w:proofErr w:type="spellEnd"/>
+      <w:r>
+        <w:t xml:space="preserve"> no ofereix de manera nativa.</w:t>
       </w:r>
     </w:p>
     <w:p>
       <w:r>
         <w:lastRenderedPageBreak/>
-        <w:t>D’aquesta manera, enfoquem el contingut del curs en aprendre en profunditat un framework modern i potent, que pot obrir moltes portes a l’alumnat. A més, els coneixements adquirits seran transversals i els podran aplicar en el futur, encara que treball</w:t>
+        <w:t xml:space="preserve">D’aquesta manera, enfoquem el contingut del curs en aprendre en profunditat un </w:t>
+      </w:r>
+      <w:proofErr w:type="spellStart"/>
+      <w:r>
+        <w:t>framework</w:t>
+      </w:r>
+      <w:proofErr w:type="spellEnd"/>
+      <w:r>
+        <w:t xml:space="preserve"> modern i potent, que pot obrir moltes portes a l’alumnat. A més, els coneixements adquirits seran transversals i els podran aplicar en el futur, encara que treball</w:t>
       </w:r>
       <w:r>
         <w:t>e</w:t>
@@ -9613,6 +9864,7 @@
               </w:rPr>
             </w:pPr>
             <w:hyperlink r:id="rId12">
+              <w:proofErr w:type="spellStart"/>
               <w:r>
                 <w:rPr>
                   <w:rStyle w:val="Enlla"/>
@@ -9621,7 +9873,40 @@
                   <w:szCs w:val="18"/>
                   <w:lang w:bidi="hi-IN"/>
                 </w:rPr>
-                <w:t>Ley Orgánica 3/2022</w:t>
+                <w:t>Ley</w:t>
+              </w:r>
+              <w:proofErr w:type="spellEnd"/>
+              <w:r>
+                <w:rPr>
+                  <w:rStyle w:val="Enlla"/>
+                  <w:rFonts w:eastAsia="Arial" w:cs="Arial"/>
+                  <w:sz w:val="18"/>
+                  <w:szCs w:val="18"/>
+                  <w:lang w:bidi="hi-IN"/>
+                </w:rPr>
+                <w:t xml:space="preserve"> </w:t>
+              </w:r>
+              <w:proofErr w:type="spellStart"/>
+              <w:r>
+                <w:rPr>
+                  <w:rStyle w:val="Enlla"/>
+                  <w:rFonts w:eastAsia="Arial" w:cs="Arial"/>
+                  <w:sz w:val="18"/>
+                  <w:szCs w:val="18"/>
+                  <w:lang w:bidi="hi-IN"/>
+                </w:rPr>
+                <w:t>Orgánica</w:t>
+              </w:r>
+              <w:proofErr w:type="spellEnd"/>
+              <w:r>
+                <w:rPr>
+                  <w:rStyle w:val="Enlla"/>
+                  <w:rFonts w:eastAsia="Arial" w:cs="Arial"/>
+                  <w:sz w:val="18"/>
+                  <w:szCs w:val="18"/>
+                  <w:lang w:bidi="hi-IN"/>
+                </w:rPr>
+                <w:t xml:space="preserve"> 3/2022</w:t>
               </w:r>
             </w:hyperlink>
             <w:r>
@@ -9981,7 +10266,27 @@
                 <w:szCs w:val="18"/>
                 <w:lang w:bidi="hi-IN"/>
               </w:rPr>
-              <w:t>maig, pel qual s'actualitzen els títols de la formació professional del sistema educatiu de tècnic superior en desenvolupament d'aplicacions multiplataforma i tècnic superior en desenvolupament d'aplicacions web, de la família professional informàtica i comunicacions.</w:t>
+              <w:t xml:space="preserve">maig, pel qual s'actualitzen els títols de la formació professional del sistema educatiu de tècnic superior en desenvolupament d'aplicacions </w:t>
+            </w:r>
+            <w:proofErr w:type="spellStart"/>
+            <w:r>
+              <w:rPr>
+                <w:rFonts w:eastAsia="Arial" w:cs="Arial"/>
+                <w:sz w:val="18"/>
+                <w:szCs w:val="18"/>
+                <w:lang w:bidi="hi-IN"/>
+              </w:rPr>
+              <w:t>multiplataforma</w:t>
+            </w:r>
+            <w:proofErr w:type="spellEnd"/>
+            <w:r>
+              <w:rPr>
+                <w:rFonts w:eastAsia="Arial" w:cs="Arial"/>
+                <w:sz w:val="18"/>
+                <w:szCs w:val="18"/>
+                <w:lang w:bidi="hi-IN"/>
+              </w:rPr>
+              <w:t xml:space="preserve"> i tècnic superior en desenvolupament d'aplicacions web, de la família professional informàtica i comunicacions.</w:t>
             </w:r>
           </w:p>
         </w:tc>
@@ -10243,7 +10548,27 @@
                 <w:szCs w:val="18"/>
                 <w:lang w:bidi="hi-IN"/>
               </w:rPr>
-              <w:t xml:space="preserve"> , per la qual s'establix per a la Comunitat Valenciana el currículum del cicle formatiu de grau superior corresponent al títol de Tècnic Superior en Desenrotllament d'Aplicacions Web.</w:t>
+              <w:t xml:space="preserve"> , per la qual </w:t>
+            </w:r>
+            <w:proofErr w:type="spellStart"/>
+            <w:r>
+              <w:rPr>
+                <w:rFonts w:eastAsia="Arial" w:cs="Arial"/>
+                <w:sz w:val="18"/>
+                <w:szCs w:val="18"/>
+                <w:lang w:bidi="hi-IN"/>
+              </w:rPr>
+              <w:t>s'establix</w:t>
+            </w:r>
+            <w:proofErr w:type="spellEnd"/>
+            <w:r>
+              <w:rPr>
+                <w:rFonts w:eastAsia="Arial" w:cs="Arial"/>
+                <w:sz w:val="18"/>
+                <w:szCs w:val="18"/>
+                <w:lang w:bidi="hi-IN"/>
+              </w:rPr>
+              <w:t xml:space="preserve"> per a la Comunitat Valenciana el currículum del cicle formatiu de grau superior corresponent al títol de Tècnic Superior en Desenrotllament d'Aplicacions Web.</w:t>
             </w:r>
           </w:p>
           <w:p>
@@ -10492,8 +10817,13 @@
       <w:r>
         <w:t xml:space="preserve">en les que </w:t>
       </w:r>
-      <w:r>
-        <w:t xml:space="preserve">vorem la part teòrica </w:t>
+      <w:proofErr w:type="spellStart"/>
+      <w:r>
+        <w:t>vorem</w:t>
+      </w:r>
+      <w:proofErr w:type="spellEnd"/>
+      <w:r>
+        <w:t xml:space="preserve"> la part teòrica </w:t>
       </w:r>
       <w:r>
         <w:t>i com</w:t>
@@ -10650,8 +10980,13 @@
           </w:tcPr>
           <w:p>
             <w:r>
-              <w:t>Del 26 set al 8 oct</w:t>
-            </w:r>
+              <w:t xml:space="preserve">Del 26 set al 8 </w:t>
+            </w:r>
+            <w:proofErr w:type="spellStart"/>
+            <w:r>
+              <w:t>oct</w:t>
+            </w:r>
+            <w:proofErr w:type="spellEnd"/>
           </w:p>
         </w:tc>
       </w:tr>
@@ -10693,8 +11028,21 @@
           </w:tcPr>
           <w:p>
             <w:r>
-              <w:t>Del 10 oct al 22 oct</w:t>
-            </w:r>
+              <w:t xml:space="preserve">Del 10 </w:t>
+            </w:r>
+            <w:proofErr w:type="spellStart"/>
+            <w:r>
+              <w:t>oct</w:t>
+            </w:r>
+            <w:proofErr w:type="spellEnd"/>
+            <w:r>
+              <w:t xml:space="preserve"> al 22 </w:t>
+            </w:r>
+            <w:proofErr w:type="spellStart"/>
+            <w:r>
+              <w:t>oct</w:t>
+            </w:r>
+            <w:proofErr w:type="spellEnd"/>
           </w:p>
         </w:tc>
       </w:tr>
@@ -10732,8 +11080,21 @@
           </w:tcPr>
           <w:p>
             <w:r>
-              <w:t>Del 24 oct al 5 nov</w:t>
-            </w:r>
+              <w:t xml:space="preserve">Del 24 </w:t>
+            </w:r>
+            <w:proofErr w:type="spellStart"/>
+            <w:r>
+              <w:t>oct</w:t>
+            </w:r>
+            <w:proofErr w:type="spellEnd"/>
+            <w:r>
+              <w:t xml:space="preserve"> al 5 </w:t>
+            </w:r>
+            <w:proofErr w:type="spellStart"/>
+            <w:r>
+              <w:t>nov</w:t>
+            </w:r>
+            <w:proofErr w:type="spellEnd"/>
           </w:p>
         </w:tc>
       </w:tr>
@@ -10771,8 +11132,21 @@
           </w:tcPr>
           <w:p>
             <w:r>
-              <w:t>del 7 nov al 22 nov</w:t>
-            </w:r>
+              <w:t xml:space="preserve">del 7 </w:t>
+            </w:r>
+            <w:proofErr w:type="spellStart"/>
+            <w:r>
+              <w:t>nov</w:t>
+            </w:r>
+            <w:proofErr w:type="spellEnd"/>
+            <w:r>
+              <w:t xml:space="preserve"> al 22 </w:t>
+            </w:r>
+            <w:proofErr w:type="spellStart"/>
+            <w:r>
+              <w:t>nov</w:t>
+            </w:r>
+            <w:proofErr w:type="spellEnd"/>
           </w:p>
         </w:tc>
       </w:tr>
@@ -10812,7 +11186,15 @@
           </w:tcPr>
           <w:p>
             <w:r>
-              <w:t>Del 25 nov al 9 des</w:t>
+              <w:t xml:space="preserve">Del 25 </w:t>
+            </w:r>
+            <w:proofErr w:type="spellStart"/>
+            <w:r>
+              <w:t>nov</w:t>
+            </w:r>
+            <w:proofErr w:type="spellEnd"/>
+            <w:r>
+              <w:t xml:space="preserve"> al 9 des</w:t>
             </w:r>
           </w:p>
         </w:tc>
@@ -10935,8 +11317,13 @@
           </w:tcPr>
           <w:p>
             <w:r>
-              <w:t>Del 30 gen al 17 feb</w:t>
-            </w:r>
+              <w:t xml:space="preserve">Del 30 gen al 17 </w:t>
+            </w:r>
+            <w:proofErr w:type="spellStart"/>
+            <w:r>
+              <w:t>feb</w:t>
+            </w:r>
+            <w:proofErr w:type="spellEnd"/>
           </w:p>
         </w:tc>
       </w:tr>
@@ -10969,8 +11356,21 @@
           </w:tcPr>
           <w:p>
             <w:r>
-              <w:t>Del 18 feb al 21 feb</w:t>
-            </w:r>
+              <w:t xml:space="preserve">Del 18 </w:t>
+            </w:r>
+            <w:proofErr w:type="spellStart"/>
+            <w:r>
+              <w:t>feb</w:t>
+            </w:r>
+            <w:proofErr w:type="spellEnd"/>
+            <w:r>
+              <w:t xml:space="preserve"> al 21 </w:t>
+            </w:r>
+            <w:proofErr w:type="spellStart"/>
+            <w:r>
+              <w:t>feb</w:t>
+            </w:r>
+            <w:proofErr w:type="spellEnd"/>
           </w:p>
         </w:tc>
       </w:tr>
@@ -11261,7 +11661,15 @@
         <w:t>E</w:t>
       </w:r>
       <w:r>
-        <w:t>n aquesta taula sols es mostra un resum dels entregables en cada sprint, e</w:t>
+        <w:t xml:space="preserve">n aquesta taula sols es mostra un resum dels </w:t>
+      </w:r>
+      <w:proofErr w:type="spellStart"/>
+      <w:r>
+        <w:t>entregables</w:t>
+      </w:r>
+      <w:proofErr w:type="spellEnd"/>
+      <w:r>
+        <w:t xml:space="preserve"> en cada sprint, e</w:t>
       </w:r>
       <w:r>
         <w:t xml:space="preserve">l detall de cada sprint està en la </w:t>
@@ -11369,6 +11777,7 @@
                 <w:color w:val="FFFFFF" w:themeColor="background1"/>
               </w:rPr>
             </w:pPr>
+            <w:proofErr w:type="spellStart"/>
             <w:r>
               <w:rPr>
                 <w:rFonts w:ascii="Calibri" w:hAnsi="Calibri" w:cs="Calibri"/>
@@ -11378,6 +11787,7 @@
               </w:rPr>
               <w:t>Entregable</w:t>
             </w:r>
+            <w:proofErr w:type="spellEnd"/>
           </w:p>
         </w:tc>
         <w:tc>
@@ -11445,9 +11855,19 @@
                 <w:numId w:val="7"/>
               </w:numPr>
             </w:pPr>
-            <w:r>
-              <w:t>link a github</w:t>
-            </w:r>
+            <w:proofErr w:type="spellStart"/>
+            <w:r>
+              <w:t>link</w:t>
+            </w:r>
+            <w:proofErr w:type="spellEnd"/>
+            <w:r>
+              <w:t xml:space="preserve"> a </w:t>
+            </w:r>
+            <w:proofErr w:type="spellStart"/>
+            <w:r>
+              <w:t>github</w:t>
+            </w:r>
+            <w:proofErr w:type="spellEnd"/>
             <w:r>
               <w:t xml:space="preserve"> </w:t>
             </w:r>
@@ -11476,8 +11896,13 @@
               <w:t xml:space="preserve"> estàtica</w:t>
             </w:r>
             <w:r>
-              <w:t xml:space="preserve"> (CSS, HTML, TypeScript</w:t>
-            </w:r>
+              <w:t xml:space="preserve"> (CSS, HTML, </w:t>
+            </w:r>
+            <w:proofErr w:type="spellStart"/>
+            <w:r>
+              <w:t>TypeScript</w:t>
+            </w:r>
+            <w:proofErr w:type="spellEnd"/>
           </w:p>
         </w:tc>
         <w:tc>
@@ -11525,8 +11950,13 @@
             <w:tcW w:w="5670" w:type="dxa"/>
           </w:tcPr>
           <w:p>
-            <w:r>
-              <w:t xml:space="preserve">Link </w:t>
+            <w:proofErr w:type="spellStart"/>
+            <w:r>
+              <w:t>Link</w:t>
+            </w:r>
+            <w:proofErr w:type="spellEnd"/>
+            <w:r>
+              <w:t xml:space="preserve"> </w:t>
             </w:r>
             <w:r>
               <w:t>al projecte amb la següent funcionalitat:</w:t>
@@ -11656,8 +12086,13 @@
             <w:tcW w:w="5670" w:type="dxa"/>
           </w:tcPr>
           <w:p>
-            <w:r>
-              <w:t>Link al projecte amb la següent funcionalitat:</w:t>
+            <w:proofErr w:type="spellStart"/>
+            <w:r>
+              <w:t>Link</w:t>
+            </w:r>
+            <w:proofErr w:type="spellEnd"/>
+            <w:r>
+              <w:t xml:space="preserve"> al projecte amb la següent funcionalitat:</w:t>
             </w:r>
           </w:p>
           <w:p>
@@ -11742,8 +12177,13 @@
             <w:tcW w:w="5670" w:type="dxa"/>
           </w:tcPr>
           <w:p>
-            <w:r>
-              <w:t>Link al projecte amb la següent funcionalitat:</w:t>
+            <w:proofErr w:type="spellStart"/>
+            <w:r>
+              <w:t>Link</w:t>
+            </w:r>
+            <w:proofErr w:type="spellEnd"/>
+            <w:r>
+              <w:t xml:space="preserve"> al projecte amb la següent funcionalitat:</w:t>
             </w:r>
           </w:p>
           <w:p>
@@ -11830,8 +12270,13 @@
             <w:tcW w:w="5670" w:type="dxa"/>
           </w:tcPr>
           <w:p>
-            <w:r>
-              <w:t>Link al projecte amb la següent funcionalitat:</w:t>
+            <w:proofErr w:type="spellStart"/>
+            <w:r>
+              <w:t>Link</w:t>
+            </w:r>
+            <w:proofErr w:type="spellEnd"/>
+            <w:r>
+              <w:t xml:space="preserve"> al projecte amb la següent funcionalitat:</w:t>
             </w:r>
           </w:p>
           <w:p>
@@ -11918,7 +12363,6 @@
         </w:tc>
       </w:tr>
     </w:tbl>
-    <w:p/>
     <w:p>
       <w:pPr>
         <w:pStyle w:val="Ttol1"/>
@@ -12012,7 +12456,6 @@
           <w:sz w:val="24"/>
           <w:szCs w:val="24"/>
         </w:rPr>
-        <w:lastRenderedPageBreak/>
         <w:t>Recursos materials</w:t>
       </w:r>
       <w:bookmarkEnd w:id="17"/>
@@ -12038,6 +12481,7 @@
         </w:numPr>
       </w:pPr>
       <w:r>
+        <w:lastRenderedPageBreak/>
         <w:t>Projector</w:t>
       </w:r>
     </w:p>
@@ -12065,8 +12509,13 @@
         <w:t>Visual</w:t>
       </w:r>
       <w:r>
-        <w:t xml:space="preserve"> Studio Code</w:t>
-      </w:r>
+        <w:t xml:space="preserve"> Studio </w:t>
+      </w:r>
+      <w:proofErr w:type="spellStart"/>
+      <w:r>
+        <w:t>Code</w:t>
+      </w:r>
+      <w:proofErr w:type="spellEnd"/>
     </w:p>
     <w:p>
       <w:pPr>
@@ -12076,9 +12525,11 @@
           <w:numId w:val="9"/>
         </w:numPr>
       </w:pPr>
+      <w:proofErr w:type="spellStart"/>
       <w:r>
         <w:t>Postman</w:t>
       </w:r>
+      <w:proofErr w:type="spellEnd"/>
     </w:p>
     <w:p>
       <w:pPr>
@@ -12088,9 +12539,11 @@
           <w:numId w:val="9"/>
         </w:numPr>
       </w:pPr>
+      <w:proofErr w:type="spellStart"/>
       <w:r>
         <w:t>Docker</w:t>
       </w:r>
+      <w:proofErr w:type="spellEnd"/>
     </w:p>
     <w:p>
       <w:pPr>
@@ -12116,10 +12569,34 @@
         <w:t xml:space="preserve">Per a dissenyar </w:t>
       </w:r>
       <w:r>
-        <w:t xml:space="preserve">el mockup </w:t>
-      </w:r>
-      <w:r>
-        <w:t xml:space="preserve">poden gastar Figma for Education, encara que </w:t>
+        <w:t xml:space="preserve">el </w:t>
+      </w:r>
+      <w:proofErr w:type="spellStart"/>
+      <w:r>
+        <w:t>mockup</w:t>
+      </w:r>
+      <w:proofErr w:type="spellEnd"/>
+      <w:r>
+        <w:t xml:space="preserve"> </w:t>
+      </w:r>
+      <w:r>
+        <w:t xml:space="preserve">poden gastar </w:t>
+      </w:r>
+      <w:proofErr w:type="spellStart"/>
+      <w:r>
+        <w:t>Figma</w:t>
+      </w:r>
+      <w:proofErr w:type="spellEnd"/>
+      <w:r>
+        <w:t xml:space="preserve"> for </w:t>
+      </w:r>
+      <w:proofErr w:type="spellStart"/>
+      <w:r>
+        <w:t>Education</w:t>
+      </w:r>
+      <w:proofErr w:type="spellEnd"/>
+      <w:r>
+        <w:t xml:space="preserve">, encara que </w:t>
       </w:r>
       <w:r>
         <w:t xml:space="preserve">podran triar </w:t>
@@ -12152,10 +12629,23 @@
         <w:t>)</w:t>
       </w:r>
       <w:r>
-        <w:t xml:space="preserve">: Google Chrome, </w:t>
-      </w:r>
-      <w:r>
-        <w:t xml:space="preserve">Firefox, </w:t>
+        <w:t xml:space="preserve">: </w:t>
+      </w:r>
+      <w:proofErr w:type="spellStart"/>
+      <w:r>
+        <w:t>Google</w:t>
+      </w:r>
+      <w:proofErr w:type="spellEnd"/>
+      <w:r>
+        <w:t xml:space="preserve"> Chrome, </w:t>
+      </w:r>
+      <w:proofErr w:type="spellStart"/>
+      <w:r>
+        <w:t>Firefox</w:t>
+      </w:r>
+      <w:proofErr w:type="spellEnd"/>
+      <w:r>
+        <w:t xml:space="preserve">, </w:t>
       </w:r>
       <w:r>
         <w:t xml:space="preserve">Microsoft </w:t>
@@ -12176,13 +12666,42 @@
         </w:numPr>
       </w:pPr>
       <w:r>
-        <w:t>Chrome DevTools</w:t>
-      </w:r>
-      <w:r>
-        <w:t xml:space="preserve"> ó Firefox Developer Tools</w:t>
-      </w:r>
-      <w:r>
-        <w:t xml:space="preserve"> ó Edge DevTools ó Web Inspector (de Safari)</w:t>
+        <w:t xml:space="preserve">Chrome </w:t>
+      </w:r>
+      <w:proofErr w:type="spellStart"/>
+      <w:r>
+        <w:t>DevTools</w:t>
+      </w:r>
+      <w:proofErr w:type="spellEnd"/>
+      <w:r>
+        <w:t xml:space="preserve"> ó </w:t>
+      </w:r>
+      <w:proofErr w:type="spellStart"/>
+      <w:r>
+        <w:t>Firefox</w:t>
+      </w:r>
+      <w:proofErr w:type="spellEnd"/>
+      <w:r>
+        <w:t xml:space="preserve"> </w:t>
+      </w:r>
+      <w:proofErr w:type="spellStart"/>
+      <w:r>
+        <w:t>Developer</w:t>
+      </w:r>
+      <w:proofErr w:type="spellEnd"/>
+      <w:r>
+        <w:t xml:space="preserve"> Tools</w:t>
+      </w:r>
+      <w:r>
+        <w:t xml:space="preserve"> ó Edge </w:t>
+      </w:r>
+      <w:proofErr w:type="spellStart"/>
+      <w:r>
+        <w:t>DevTools</w:t>
+      </w:r>
+      <w:proofErr w:type="spellEnd"/>
+      <w:r>
+        <w:t xml:space="preserve"> ó Web Inspector (de Safari)</w:t>
       </w:r>
     </w:p>
     <w:p>
@@ -12477,7 +12996,6 @@
       </w:pPr>
       <w:bookmarkStart w:id="20" w:name="_Toc199263709"/>
       <w:r>
-        <w:lastRenderedPageBreak/>
         <w:t>Adaptacions: Propostes per a adaptar el projecte a diferents contextos o necessitats educatives</w:t>
       </w:r>
       <w:r>
@@ -12505,6 +13023,7 @@
           <w:b/>
           <w:bCs/>
         </w:rPr>
+        <w:lastRenderedPageBreak/>
         <w:t>Decret 104/2018, de 27 de juliol, del Consell</w:t>
       </w:r>
       <w:r>
@@ -12637,7 +13156,15 @@
         <w:t>personalitzada i individualitzada de caràcter extraordinari</w:t>
       </w:r>
       <w:r>
-        <w:t>, que implique </w:t>
+        <w:t xml:space="preserve">, que </w:t>
+      </w:r>
+      <w:proofErr w:type="spellStart"/>
+      <w:r>
+        <w:t>implique</w:t>
+      </w:r>
+      <w:proofErr w:type="spellEnd"/>
+      <w:r>
+        <w:t> </w:t>
       </w:r>
       <w:r>
         <w:rPr>
@@ -12713,7 +13240,6 @@
           <w:b/>
           <w:bCs/>
         </w:rPr>
-        <w:lastRenderedPageBreak/>
         <w:t>Nivell IV – Accessibilitat personalitzada amb mitjans específics</w:t>
       </w:r>
       <w:r>
@@ -12760,6 +13286,7 @@
     </w:p>
     <w:p>
       <w:r>
+        <w:lastRenderedPageBreak/>
         <w:t xml:space="preserve">En quant a </w:t>
       </w:r>
       <w:r>
@@ -12979,7 +13506,15 @@
         <w:t xml:space="preserve">Conté </w:t>
       </w:r>
       <w:r>
-        <w:t xml:space="preserve">una bona introducció. Una part completa de JavaScript </w:t>
+        <w:t xml:space="preserve">una bona introducció. Una part completa de </w:t>
+      </w:r>
+      <w:proofErr w:type="spellStart"/>
+      <w:r>
+        <w:t>JavaScript</w:t>
+      </w:r>
+      <w:proofErr w:type="spellEnd"/>
+      <w:r>
+        <w:t xml:space="preserve"> </w:t>
       </w:r>
       <w:r>
         <w:t>en la que nosaltres no aprofundirem</w:t>
@@ -13082,7 +13617,6 @@
       </w:pPr>
       <w:bookmarkStart w:id="22" w:name="_Toc199263711"/>
       <w:r>
-        <w:lastRenderedPageBreak/>
         <w:t>Sprint 1</w:t>
       </w:r>
       <w:bookmarkEnd w:id="22"/>
@@ -13134,6 +13668,7 @@
     </w:p>
     <w:p>
       <w:r>
+        <w:lastRenderedPageBreak/>
         <w:t>L’sprint estarà</w:t>
       </w:r>
       <w:r>
@@ -13166,8 +13701,13 @@
         <w:t>l projecte</w:t>
       </w:r>
       <w:r>
-        <w:t xml:space="preserve"> KarmaCli</w:t>
-      </w:r>
+        <w:t xml:space="preserve"> </w:t>
+      </w:r>
+      <w:proofErr w:type="spellStart"/>
+      <w:r>
+        <w:t>KarmaCli</w:t>
+      </w:r>
+      <w:proofErr w:type="spellEnd"/>
       <w:r>
         <w:t xml:space="preserve"> i </w:t>
       </w:r>
@@ -13196,7 +13736,15 @@
         <w:t xml:space="preserve"> De moment no s’espera que realitzen la validació del login </w:t>
       </w:r>
       <w:r>
-        <w:t>amb el servidor KarmaWebApi.</w:t>
+        <w:t xml:space="preserve">amb el servidor </w:t>
+      </w:r>
+      <w:proofErr w:type="spellStart"/>
+      <w:r>
+        <w:t>KarmaWebApi</w:t>
+      </w:r>
+      <w:proofErr w:type="spellEnd"/>
+      <w:r>
+        <w:t>.</w:t>
       </w:r>
       <w:r>
         <w:t xml:space="preserve"> </w:t>
@@ -13304,7 +13852,23 @@
           <w:b/>
           <w:bCs/>
         </w:rPr>
-        <w:t>Unitat 2: Fonaments de TypeScript i Angular</w:t>
+        <w:t xml:space="preserve">Unitat 2: Fonaments de </w:t>
+      </w:r>
+      <w:proofErr w:type="spellStart"/>
+      <w:r>
+        <w:rPr>
+          <w:b/>
+          <w:bCs/>
+        </w:rPr>
+        <w:t>TypeScript</w:t>
+      </w:r>
+      <w:proofErr w:type="spellEnd"/>
+      <w:r>
+        <w:rPr>
+          <w:b/>
+          <w:bCs/>
+        </w:rPr>
+        <w:t xml:space="preserve"> i Angular</w:t>
       </w:r>
     </w:p>
     <w:p>
@@ -13499,11 +14063,7 @@
         <w:t xml:space="preserve">De tota manera, </w:t>
       </w:r>
       <w:r>
-        <w:t xml:space="preserve">la professora tindrà </w:t>
-      </w:r>
-      <w:r>
-        <w:lastRenderedPageBreak/>
-        <w:t xml:space="preserve">potestat per </w:t>
+        <w:t xml:space="preserve">la professora tindrà potestat per </w:t>
       </w:r>
       <w:r>
         <w:t xml:space="preserve"> reestructurar els grups si així ho considera, </w:t>
@@ -13551,6 +14111,7 @@
         <w:ind w:left="993"/>
       </w:pPr>
       <w:r>
+        <w:lastRenderedPageBreak/>
         <w:t xml:space="preserve">Creació dels </w:t>
       </w:r>
       <w:r>
@@ -13560,7 +14121,15 @@
         <w:t xml:space="preserve"> de l’aplicació</w:t>
       </w:r>
       <w:r>
-        <w:t xml:space="preserve"> (mockups)</w:t>
+        <w:t xml:space="preserve"> (</w:t>
+      </w:r>
+      <w:proofErr w:type="spellStart"/>
+      <w:r>
+        <w:t>mockups</w:t>
+      </w:r>
+      <w:proofErr w:type="spellEnd"/>
+      <w:r>
+        <w:t>)</w:t>
       </w:r>
       <w:r>
         <w:t xml:space="preserve">: </w:t>
@@ -13615,7 +14184,15 @@
         </w:numPr>
       </w:pPr>
       <w:r>
-        <w:t>Instal·lació d’Angular i Visual Code:</w:t>
+        <w:t xml:space="preserve">Instal·lació d’Angular i Visual </w:t>
+      </w:r>
+      <w:proofErr w:type="spellStart"/>
+      <w:r>
+        <w:t>Code</w:t>
+      </w:r>
+      <w:proofErr w:type="spellEnd"/>
+      <w:r>
+        <w:t>:</w:t>
       </w:r>
     </w:p>
     <w:p>
@@ -13628,7 +14205,15 @@
         <w:ind w:left="993"/>
       </w:pPr>
       <w:r>
-        <w:t xml:space="preserve">Els alumnes instal·laran Angular als seus entorns de treball, així com Visual Code si no el tenen ja instal·lat. </w:t>
+        <w:t xml:space="preserve">Els alumnes instal·laran Angular als seus entorns de treball, així com Visual </w:t>
+      </w:r>
+      <w:proofErr w:type="spellStart"/>
+      <w:r>
+        <w:t>Code</w:t>
+      </w:r>
+      <w:proofErr w:type="spellEnd"/>
+      <w:r>
+        <w:t xml:space="preserve"> si no el tenen ja instal·lat. </w:t>
       </w:r>
     </w:p>
     <w:p>
@@ -13675,7 +14260,15 @@
         <w:ind w:left="993"/>
       </w:pPr>
       <w:r>
-        <w:t>Creació de CSS (responsive)</w:t>
+        <w:t>Creació de CSS (</w:t>
+      </w:r>
+      <w:proofErr w:type="spellStart"/>
+      <w:r>
+        <w:t>responsive</w:t>
+      </w:r>
+      <w:proofErr w:type="spellEnd"/>
+      <w:r>
+        <w:t>)</w:t>
       </w:r>
     </w:p>
     <w:p>
@@ -13775,7 +14368,15 @@
         </w:numPr>
       </w:pPr>
       <w:r>
-        <w:t>Un arxiu pdf que inclourà:</w:t>
+        <w:t xml:space="preserve">Un arxiu </w:t>
+      </w:r>
+      <w:proofErr w:type="spellStart"/>
+      <w:r>
+        <w:t>pdf</w:t>
+      </w:r>
+      <w:proofErr w:type="spellEnd"/>
+      <w:r>
+        <w:t xml:space="preserve"> que inclourà:</w:t>
       </w:r>
     </w:p>
     <w:p>
@@ -13832,7 +14433,23 @@
         </w:numPr>
       </w:pPr>
       <w:r>
-        <w:t xml:space="preserve">Un link de github amb </w:t>
+        <w:t xml:space="preserve">Un </w:t>
+      </w:r>
+      <w:proofErr w:type="spellStart"/>
+      <w:r>
+        <w:t>link</w:t>
+      </w:r>
+      <w:proofErr w:type="spellEnd"/>
+      <w:r>
+        <w:t xml:space="preserve"> de </w:t>
+      </w:r>
+      <w:proofErr w:type="spellStart"/>
+      <w:r>
+        <w:t>github</w:t>
+      </w:r>
+      <w:proofErr w:type="spellEnd"/>
+      <w:r>
+        <w:t xml:space="preserve"> amb </w:t>
       </w:r>
       <w:r>
         <w:t xml:space="preserve">la </w:t>
@@ -13845,7 +14462,15 @@
         <w:t>branca : sprint1</w:t>
       </w:r>
       <w:r>
-        <w:t xml:space="preserve"> que continga </w:t>
+        <w:t xml:space="preserve"> que </w:t>
+      </w:r>
+      <w:proofErr w:type="spellStart"/>
+      <w:r>
+        <w:t>continga</w:t>
+      </w:r>
+      <w:proofErr w:type="spellEnd"/>
+      <w:r>
+        <w:t xml:space="preserve"> </w:t>
       </w:r>
       <w:r>
         <w:t>el projecte</w:t>
@@ -13906,8 +14531,13 @@
         <w:t xml:space="preserve">principal </w:t>
       </w:r>
       <w:r>
-        <w:t>amb HTML, CSS i TypeScript</w:t>
-      </w:r>
+        <w:t xml:space="preserve">amb HTML, CSS i </w:t>
+      </w:r>
+      <w:proofErr w:type="spellStart"/>
+      <w:r>
+        <w:t>TypeScript</w:t>
+      </w:r>
+      <w:proofErr w:type="spellEnd"/>
     </w:p>
     <w:p>
       <w:pPr>
@@ -13962,20 +14592,49 @@
         <w:t>Durant aquest sprint</w:t>
       </w:r>
       <w:r>
-        <w:t xml:space="preserve">, l’alumnat aprofundirà en l’ús dels objectes predefinits del llenguatge i les funcions definides per l’usuari, aplicant aquests coneixements en el projecte Karma mitjançant la creació de funcionalitats com la generació de text dinàmic o la interacció amb el navegador. També es treballarà la creació i manipulació d’arrays en Angular per gestionar col·leccions de dades, i s’introduirà la comunicació asíncrona amb el servidor mitjançant el servei HttpClient, realitzant peticions HTTP per obtenir i mostrar dades de l’API de Karma. A més, es posarà en pràctica la modificació dinàmica del document, la integració de llibreries d’actualització dinàmica i la revisió del codi per garantir-ne el bon funcionament. </w:t>
+        <w:t>, l’alumnat aprofundirà en l’ús dels objectes predefinits del llenguatge i les funcions definides per l’usuari, aplicant aquests coneixements en el projecte Karma mitjançant la creació de funcionalitats com la generació de text dinàmic o la interacció amb el navegador. També es treballarà la creació i manipulació d’arrays en Angular per gestionar col·leccions de dades, i s’introduirà la comunicació asíncrona amb el servidor mitjançant el servei </w:t>
+      </w:r>
+      <w:proofErr w:type="spellStart"/>
+      <w:r>
+        <w:t>HttpClient</w:t>
+      </w:r>
+      <w:proofErr w:type="spellEnd"/>
+      <w:r>
+        <w:t xml:space="preserve">, realitzant peticions HTTP per obtenir i mostrar dades de l’API de Karma. A més, es posarà en pràctica la modificació dinàmica del document, la integració de llibreries d’actualització dinàmica i la revisió del codi per garantir-ne el bon funcionament. </w:t>
       </w:r>
       <w:r>
         <w:rPr>
           <w:color w:val="EE0000"/>
         </w:rPr>
-        <w:t xml:space="preserve">Finalment, es farà ús d’eines </w:t>
-      </w:r>
+        <w:t xml:space="preserve">Finalment, es farà ús d’eines com </w:t>
+      </w:r>
+      <w:proofErr w:type="spellStart"/>
       <w:r>
         <w:rPr>
           <w:color w:val="EE0000"/>
         </w:rPr>
-        <w:lastRenderedPageBreak/>
-        <w:t>com Docker per posar en marxa el servidor i Swagger per explorar i provar les rutes de l’API, consolidant així una visió completa del desenvolupament d’aplicacions web dinàmiques.</w:t>
+        <w:t>Docker</w:t>
+      </w:r>
+      <w:proofErr w:type="spellEnd"/>
+      <w:r>
+        <w:rPr>
+          <w:color w:val="EE0000"/>
+        </w:rPr>
+        <w:t xml:space="preserve"> per posar en marxa el servidor i </w:t>
+      </w:r>
+      <w:proofErr w:type="spellStart"/>
+      <w:r>
+        <w:rPr>
+          <w:color w:val="EE0000"/>
+        </w:rPr>
+        <w:t>Swagger</w:t>
+      </w:r>
+      <w:proofErr w:type="spellEnd"/>
+      <w:r>
+        <w:rPr>
+          <w:color w:val="EE0000"/>
+        </w:rPr>
+        <w:t xml:space="preserve"> per explorar i provar les rutes de l’API, consolidant així una visió completa del desenvolupament d’aplicacions web dinàmiques.</w:t>
       </w:r>
     </w:p>
     <w:p>
@@ -13996,6 +14655,7 @@
           <w:sz w:val="24"/>
           <w:szCs w:val="24"/>
         </w:rPr>
+        <w:lastRenderedPageBreak/>
         <w:t xml:space="preserve">Descripció de </w:t>
       </w:r>
       <w:r>
@@ -14008,6 +14668,9 @@
       <w:bookmarkEnd w:id="28"/>
     </w:p>
     <w:p>
+      <w:pPr>
+        <w:keepNext/>
+      </w:pPr>
       <w:r>
         <w:rPr>
           <w:b/>
@@ -14085,7 +14748,15 @@
         <w:ind w:left="567"/>
       </w:pPr>
       <w:r>
-        <w:t>Creació i utilització de funcions definides per l'usuari. Arrays: inicialització, recorregut, creació d'objectes, definició de mètodes i propietats.</w:t>
+        <w:t xml:space="preserve">Creació i utilització de funcions definides per l'usuari. </w:t>
+      </w:r>
+      <w:proofErr w:type="spellStart"/>
+      <w:r>
+        <w:t>Arrays</w:t>
+      </w:r>
+      <w:proofErr w:type="spellEnd"/>
+      <w:r>
+        <w:t>: inicialització, recorregut, creació d'objectes, definició de mètodes i propietats.</w:t>
       </w:r>
     </w:p>
     <w:p>
@@ -14262,7 +14933,49 @@
         <w:rPr>
           <w:color w:val="EE0000"/>
         </w:rPr>
-        <w:t>server KarmaWebApi mitjantçant Docker.</w:t>
+        <w:t xml:space="preserve">server </w:t>
+      </w:r>
+      <w:proofErr w:type="spellStart"/>
+      <w:r>
+        <w:rPr>
+          <w:color w:val="EE0000"/>
+        </w:rPr>
+        <w:t>KarmaWebApi</w:t>
+      </w:r>
+      <w:proofErr w:type="spellEnd"/>
+      <w:r>
+        <w:rPr>
+          <w:color w:val="EE0000"/>
+        </w:rPr>
+        <w:t xml:space="preserve"> </w:t>
+      </w:r>
+      <w:proofErr w:type="spellStart"/>
+      <w:r>
+        <w:rPr>
+          <w:color w:val="EE0000"/>
+        </w:rPr>
+        <w:t>mitjantçant</w:t>
+      </w:r>
+      <w:proofErr w:type="spellEnd"/>
+      <w:r>
+        <w:rPr>
+          <w:color w:val="EE0000"/>
+        </w:rPr>
+        <w:t xml:space="preserve"> </w:t>
+      </w:r>
+      <w:proofErr w:type="spellStart"/>
+      <w:r>
+        <w:rPr>
+          <w:color w:val="EE0000"/>
+        </w:rPr>
+        <w:t>Docker</w:t>
+      </w:r>
+      <w:proofErr w:type="spellEnd"/>
+      <w:r>
+        <w:rPr>
+          <w:color w:val="EE0000"/>
+        </w:rPr>
+        <w:t>.</w:t>
       </w:r>
       <w:r>
         <w:rPr>
@@ -14298,7 +15011,21 @@
         <w:rPr>
           <w:color w:val="EE0000"/>
         </w:rPr>
-        <w:t>Presa de contacte amb Swagger: realització de consultes / login /etc.</w:t>
+        <w:t xml:space="preserve">Presa de contacte amb </w:t>
+      </w:r>
+      <w:proofErr w:type="spellStart"/>
+      <w:r>
+        <w:rPr>
+          <w:color w:val="EE0000"/>
+        </w:rPr>
+        <w:t>Swagger</w:t>
+      </w:r>
+      <w:proofErr w:type="spellEnd"/>
+      <w:r>
+        <w:rPr>
+          <w:color w:val="EE0000"/>
+        </w:rPr>
+        <w:t>: realització de consultes / login /etc.</w:t>
       </w:r>
     </w:p>
     <w:p>
@@ -14439,7 +15166,6 @@
         <w:t>Implementació d'interacció amb el navegador en el projecte Karma</w:t>
       </w:r>
     </w:p>
-    <w:p/>
     <w:p>
       <w:pPr>
         <w:pStyle w:val="Ttol3"/>
@@ -14458,7 +15184,6 @@
           <w:sz w:val="24"/>
           <w:szCs w:val="24"/>
         </w:rPr>
-        <w:lastRenderedPageBreak/>
         <w:t>Producte final del sprint</w:t>
       </w:r>
       <w:bookmarkEnd w:id="29"/>
@@ -14470,6 +15195,7 @@
     </w:p>
     <w:p>
       <w:r>
+        <w:lastRenderedPageBreak/>
         <w:t>És i</w:t>
       </w:r>
       <w:r>
@@ -14496,13 +15222,26 @@
         <w:t>r</w:t>
       </w:r>
       <w:r>
-        <w:t>à: l</w:t>
-      </w:r>
-      <w:r>
-        <w:t xml:space="preserve">ink a </w:t>
-      </w:r>
-      <w:r>
-        <w:t xml:space="preserve">github </w:t>
+        <w:t xml:space="preserve">à: </w:t>
+      </w:r>
+      <w:proofErr w:type="spellStart"/>
+      <w:r>
+        <w:t>l</w:t>
+      </w:r>
+      <w:r>
+        <w:t>ink</w:t>
+      </w:r>
+      <w:proofErr w:type="spellEnd"/>
+      <w:r>
+        <w:t xml:space="preserve"> a </w:t>
+      </w:r>
+      <w:proofErr w:type="spellStart"/>
+      <w:r>
+        <w:t>github</w:t>
+      </w:r>
+      <w:proofErr w:type="spellEnd"/>
+      <w:r>
+        <w:t xml:space="preserve"> </w:t>
       </w:r>
       <w:r>
         <w:t xml:space="preserve">amb la branca </w:t>
@@ -14559,7 +15298,15 @@
         <w:ind w:left="1440"/>
       </w:pPr>
       <w:r>
-        <w:t>Creació d’un menú de navegació que apareix una vegada l’usuari ha accedit a l’aplicació (encara que de moment no es valide el login).</w:t>
+        <w:t xml:space="preserve">Creació d’un menú de navegació que apareix una vegada l’usuari ha accedit a l’aplicació (encara que de moment no es </w:t>
+      </w:r>
+      <w:proofErr w:type="spellStart"/>
+      <w:r>
+        <w:t>valide</w:t>
+      </w:r>
+      <w:proofErr w:type="spellEnd"/>
+      <w:r>
+        <w:t xml:space="preserve"> el login).</w:t>
       </w:r>
     </w:p>
     <w:p>
@@ -14855,8 +15602,13 @@
         <w:ind w:left="1440"/>
       </w:pPr>
       <w:r>
-        <w:t>Connexió amb KarmaWebApi</w:t>
-      </w:r>
+        <w:t xml:space="preserve">Connexió amb </w:t>
+      </w:r>
+      <w:proofErr w:type="spellStart"/>
+      <w:r>
+        <w:t>KarmaWebApi</w:t>
+      </w:r>
+      <w:proofErr w:type="spellEnd"/>
     </w:p>
     <w:p>
       <w:pPr>
@@ -14889,7 +15641,15 @@
         <w:ind w:left="1440"/>
       </w:pPr>
       <w:r>
-        <w:t>Interacció amb el navegador (per exemple, mostrar alertes, redireccionaments o accions sobre finestres).</w:t>
+        <w:t xml:space="preserve">Interacció amb el navegador (per exemple, mostrar alertes, </w:t>
+      </w:r>
+      <w:proofErr w:type="spellStart"/>
+      <w:r>
+        <w:t>redireccionaments</w:t>
+      </w:r>
+      <w:proofErr w:type="spellEnd"/>
+      <w:r>
+        <w:t xml:space="preserve"> o accions sobre finestres).</w:t>
       </w:r>
     </w:p>
     <w:p>
@@ -14902,10 +15662,26 @@
         <w:spacing w:after="0"/>
       </w:pPr>
       <w:r>
-        <w:t xml:space="preserve">Addicionalment s’entregarà el link a un vídeo de 10 minuts on s’explique la funcionalitat desenvolupada amb l’aplicació en funcionalment. </w:t>
-      </w:r>
-      <w:r>
-        <w:t xml:space="preserve">El vídeo ha d’indicar específicament amb quin perfil d’usuari s’està logant (si </w:t>
+        <w:t xml:space="preserve">Addicionalment s’entregarà el </w:t>
+      </w:r>
+      <w:proofErr w:type="spellStart"/>
+      <w:r>
+        <w:t>link</w:t>
+      </w:r>
+      <w:proofErr w:type="spellEnd"/>
+      <w:r>
+        <w:t xml:space="preserve"> a un vídeo de 10 minuts on s’explique la funcionalitat desenvolupada amb l’aplicació en funcionalment. </w:t>
+      </w:r>
+      <w:r>
+        <w:t xml:space="preserve">El vídeo ha d’indicar específicament amb quin perfil d’usuari s’està </w:t>
+      </w:r>
+      <w:proofErr w:type="spellStart"/>
+      <w:r>
+        <w:t>logant</w:t>
+      </w:r>
+      <w:proofErr w:type="spellEnd"/>
+      <w:r>
+        <w:t xml:space="preserve"> (si </w:t>
       </w:r>
       <w:r>
         <w:t>é</w:t>
@@ -14931,7 +15707,6 @@
       </w:pPr>
       <w:bookmarkStart w:id="30" w:name="_Toc199263719"/>
       <w:r>
-        <w:lastRenderedPageBreak/>
         <w:t>Sprint 3</w:t>
       </w:r>
       <w:bookmarkEnd w:id="30"/>
@@ -14963,7 +15738,27 @@
         <w:spacing w:after="0"/>
       </w:pPr>
       <w:r>
-        <w:t>Durant aquest sprint, l’alumnat aprofundirà en la seguretat i la gestió d’usuaris dins d’una aplicació Angular, implementant sistemes d’autenticació i autorització que permeten controlar l’accés segons el rol de l’usuari (alumne, professor o administrador). També es treballarà la validació de formularis mitjançant Reactive Forms per garantir la integritat de les dades introduïdes. A més, es posarà en pràctica la verificació d’accés amb el servidor, incloent-hi la gestió de permisos, la creació i eliminació d’administradors, i la gestió d’accés dels usuaris. Aquest sprint permetrà consolidar coneixements clau per al desenvolupament d’aplicacions web segures i robustes.</w:t>
+        <w:t xml:space="preserve">Durant aquest sprint, l’alumnat aprofundirà en la seguretat i la gestió d’usuaris dins d’una aplicació Angular, implementant sistemes d’autenticació i autorització que permeten controlar l’accés segons el rol de l’usuari (alumne, professor o administrador). També es treballarà la </w:t>
+      </w:r>
+      <w:r>
+        <w:lastRenderedPageBreak/>
+        <w:t xml:space="preserve">validació de formularis mitjançant </w:t>
+      </w:r>
+      <w:proofErr w:type="spellStart"/>
+      <w:r>
+        <w:t>Reactive</w:t>
+      </w:r>
+      <w:proofErr w:type="spellEnd"/>
+      <w:r>
+        <w:t xml:space="preserve"> </w:t>
+      </w:r>
+      <w:proofErr w:type="spellStart"/>
+      <w:r>
+        <w:t>Forms</w:t>
+      </w:r>
+      <w:proofErr w:type="spellEnd"/>
+      <w:r>
+        <w:t xml:space="preserve"> per garantir la integritat de les dades introduïdes. A més, es posarà en pràctica la verificació d’accés amb el servidor, incloent-hi la gestió de permisos, la creació i eliminació d’administradors, i la gestió d’accés dels usuaris. Aquest sprint permetrà consolidar coneixements clau per al desenvolupament d’aplicacions web segures i robustes.</w:t>
       </w:r>
     </w:p>
     <w:p>
@@ -15141,7 +15936,23 @@
         <w:spacing w:after="0"/>
       </w:pPr>
       <w:r>
-        <w:t>Introducció a la validació de formularis amb Reactive Forms.</w:t>
+        <w:t xml:space="preserve">Introducció a la validació de formularis amb </w:t>
+      </w:r>
+      <w:proofErr w:type="spellStart"/>
+      <w:r>
+        <w:t>Reactive</w:t>
+      </w:r>
+      <w:proofErr w:type="spellEnd"/>
+      <w:r>
+        <w:t xml:space="preserve"> </w:t>
+      </w:r>
+      <w:proofErr w:type="spellStart"/>
+      <w:r>
+        <w:t>Forms</w:t>
+      </w:r>
+      <w:proofErr w:type="spellEnd"/>
+      <w:r>
+        <w:t>.</w:t>
       </w:r>
     </w:p>
     <w:p>
@@ -15154,7 +15965,15 @@
         <w:spacing w:after="0"/>
       </w:pPr>
       <w:r>
-        <w:t>Creació de formularis amb validació de camps (nom, cognoms, email, etc.).</w:t>
+        <w:t xml:space="preserve">Creació de formularis amb validació de camps (nom, cognoms, </w:t>
+      </w:r>
+      <w:proofErr w:type="spellStart"/>
+      <w:r>
+        <w:t>email</w:t>
+      </w:r>
+      <w:proofErr w:type="spellEnd"/>
+      <w:r>
+        <w:t>, etc.).</w:t>
       </w:r>
     </w:p>
     <w:p>
@@ -15266,7 +16085,23 @@
         <w:spacing w:after="0"/>
       </w:pPr>
       <w:r>
-        <w:t>Explicació sobre la validació de formularis en Angular utilitzant Reactive Forms.</w:t>
+        <w:t xml:space="preserve">Explicació sobre la validació de formularis en Angular utilitzant </w:t>
+      </w:r>
+      <w:proofErr w:type="spellStart"/>
+      <w:r>
+        <w:t>Reactive</w:t>
+      </w:r>
+      <w:proofErr w:type="spellEnd"/>
+      <w:r>
+        <w:t xml:space="preserve"> </w:t>
+      </w:r>
+      <w:proofErr w:type="spellStart"/>
+      <w:r>
+        <w:t>Forms</w:t>
+      </w:r>
+      <w:proofErr w:type="spellEnd"/>
+      <w:r>
+        <w:t>.</w:t>
       </w:r>
     </w:p>
     <w:p>
@@ -15303,12 +16138,6 @@
       <w:r>
         <w:t>Implementació de la validació de formularis en el projecte Karma.</w:t>
       </w:r>
-    </w:p>
-    <w:p>
-      <w:pPr>
-        <w:pStyle w:val="Pargrafdellista"/>
-        <w:spacing w:after="0"/>
-      </w:pPr>
     </w:p>
     <w:p>
       <w:pPr>
@@ -15328,7 +16157,6 @@
           <w:sz w:val="24"/>
           <w:szCs w:val="24"/>
         </w:rPr>
-        <w:lastRenderedPageBreak/>
         <w:t>Producte final de l’sprint</w:t>
       </w:r>
       <w:bookmarkEnd w:id="33"/>
@@ -15411,6 +16239,7 @@
         <w:spacing w:after="0"/>
       </w:pPr>
       <w:r>
+        <w:lastRenderedPageBreak/>
         <w:t>Configuració de permisos i restriccions d’accés.</w:t>
       </w:r>
     </w:p>
@@ -15427,7 +16256,14 @@
           <w:b/>
           <w:bCs/>
         </w:rPr>
-        <w:t>Gestió d’usuaris i permisos</w:t>
+        <w:t xml:space="preserve">Gestió d’usuaris </w:t>
+      </w:r>
+      <w:r>
+        <w:rPr>
+          <w:b/>
+          <w:bCs/>
+        </w:rPr>
+        <w:t>avançada</w:t>
       </w:r>
     </w:p>
     <w:p>
@@ -15511,7 +16347,6 @@
         <w:t>Formulari de registre d’alumnes amb comprovació de dades abans d’enviar-les al servidor.</w:t>
       </w:r>
     </w:p>
-    <w:p/>
     <w:p>
       <w:pPr>
         <w:pStyle w:val="Ttol2"/>
@@ -15554,7 +16389,23 @@
         <w:spacing w:after="0"/>
       </w:pPr>
       <w:r>
-        <w:t>Durant aquest sprint, l’alumnat aprofundirà en la interacció amb l’usuari mitjançant la gestió d’esdeveniments, la manipulació del DOM i la validació de formularis, tant amb Angular com amb expressions regulars. També es treballarà la configuració de l’aplicació, incloent-hi la gestió de matèries, anys escolars i puntuacions. A més, es començarà a introduir la gestió d’estat i el testing en aplicacions Angular, amb l’objectiu de millorar la qualitat, mantenibilitat i robustesa del projecte Karma. Aquest sprint permetrà consolidar la interacció dinàmica amb l’usuari i preparar el projecte per a escenaris més avançats de desenvolupament.</w:t>
+        <w:t xml:space="preserve">Durant aquest sprint, l’alumnat aprofundirà en la interacció amb l’usuari mitjançant la gestió d’esdeveniments, la manipulació del DOM i la validació de formularis, tant amb Angular com amb expressions regulars. També es treballarà la configuració de l’aplicació, incloent-hi la gestió de matèries, anys escolars i puntuacions. A més, es començarà a introduir la gestió d’estat i el </w:t>
+      </w:r>
+      <w:proofErr w:type="spellStart"/>
+      <w:r>
+        <w:t>testing</w:t>
+      </w:r>
+      <w:proofErr w:type="spellEnd"/>
+      <w:r>
+        <w:t xml:space="preserve"> en aplicacions Angular, amb l’objectiu de millorar la qualitat, </w:t>
+      </w:r>
+      <w:proofErr w:type="spellStart"/>
+      <w:r>
+        <w:t>mantenibilitat</w:t>
+      </w:r>
+      <w:proofErr w:type="spellEnd"/>
+      <w:r>
+        <w:t xml:space="preserve"> i robustesa del projecte Karma. Aquest sprint permetrà consolidar la interacció dinàmica amb l’usuari i preparar el projecte per a escenaris més avançats de desenvolupament.</w:t>
       </w:r>
     </w:p>
     <w:p/>
@@ -15732,7 +16583,6 @@
         <w:spacing w:after="0"/>
       </w:pPr>
       <w:r>
-        <w:lastRenderedPageBreak/>
         <w:t xml:space="preserve">Referència: </w:t>
       </w:r>
       <w:hyperlink r:id="rId40" w:anchor="dom" w:history="1">
@@ -15793,8 +16643,17 @@
           <w:b/>
           <w:bCs/>
         </w:rPr>
-        <w:t>Millorant el meu codi: Gestió d’Estats i Testing</w:t>
-      </w:r>
+        <w:t xml:space="preserve">Millorant el meu codi: Gestió d’Estats i </w:t>
+      </w:r>
+      <w:proofErr w:type="spellStart"/>
+      <w:r>
+        <w:rPr>
+          <w:b/>
+          <w:bCs/>
+        </w:rPr>
+        <w:t>Testing</w:t>
+      </w:r>
+      <w:proofErr w:type="spellEnd"/>
     </w:p>
     <w:p>
       <w:pPr>
@@ -15817,7 +16676,15 @@
         </w:numPr>
       </w:pPr>
       <w:r>
-        <w:t>Ús de serveis i patrons com Redux per mantenir l’estat de l’aplicació.</w:t>
+        <w:t xml:space="preserve">Ús de serveis i patrons com </w:t>
+      </w:r>
+      <w:proofErr w:type="spellStart"/>
+      <w:r>
+        <w:t>Redux</w:t>
+      </w:r>
+      <w:proofErr w:type="spellEnd"/>
+      <w:r>
+        <w:t xml:space="preserve"> per mantenir l’estat de l’aplicació.</w:t>
       </w:r>
       <w:r>
         <w:br/>
@@ -15843,7 +16710,15 @@
         <w:spacing w:after="0"/>
       </w:pPr>
       <w:r>
-        <w:t>Importància del testing en el desenvolupament web.</w:t>
+        <w:t xml:space="preserve">Importància del </w:t>
+      </w:r>
+      <w:proofErr w:type="spellStart"/>
+      <w:r>
+        <w:t>testing</w:t>
+      </w:r>
+      <w:proofErr w:type="spellEnd"/>
+      <w:r>
+        <w:t xml:space="preserve"> en el desenvolupament web.</w:t>
       </w:r>
     </w:p>
     <w:p>
@@ -15859,7 +16734,15 @@
         </w:rPr>
       </w:pPr>
       <w:r>
-        <w:t>Eines com Jasmine i Karma per escriure i executar tests.</w:t>
+        <w:t xml:space="preserve">Eines com </w:t>
+      </w:r>
+      <w:proofErr w:type="spellStart"/>
+      <w:r>
+        <w:t>Jasmine</w:t>
+      </w:r>
+      <w:proofErr w:type="spellEnd"/>
+      <w:r>
+        <w:t xml:space="preserve"> i Karma per escriure i executar tests.</w:t>
       </w:r>
     </w:p>
     <w:p>
@@ -15871,6 +16754,7 @@
         </w:numPr>
       </w:pPr>
       <w:r>
+        <w:lastRenderedPageBreak/>
         <w:t xml:space="preserve">Referència: </w:t>
       </w:r>
       <w:hyperlink r:id="rId42" w:anchor="testing" w:history="1">
@@ -15967,7 +16851,15 @@
         <w:spacing w:after="0"/>
       </w:pPr>
       <w:r>
-        <w:t>Explicació sobre la gestió d’estat amb serveis i Redux.</w:t>
+        <w:t xml:space="preserve">Explicació sobre la gestió d’estat amb serveis i </w:t>
+      </w:r>
+      <w:proofErr w:type="spellStart"/>
+      <w:r>
+        <w:t>Redux</w:t>
+      </w:r>
+      <w:proofErr w:type="spellEnd"/>
+      <w:r>
+        <w:t>.</w:t>
       </w:r>
     </w:p>
     <w:p>
@@ -15997,7 +16889,35 @@
         <w:rPr>
           <w:color w:val="EE0000"/>
         </w:rPr>
-        <w:t>Explicació sobre testing i eines com Jasmine i Karma.</w:t>
+        <w:t xml:space="preserve">Explicació sobre </w:t>
+      </w:r>
+      <w:proofErr w:type="spellStart"/>
+      <w:r>
+        <w:rPr>
+          <w:color w:val="EE0000"/>
+        </w:rPr>
+        <w:t>testing</w:t>
+      </w:r>
+      <w:proofErr w:type="spellEnd"/>
+      <w:r>
+        <w:rPr>
+          <w:color w:val="EE0000"/>
+        </w:rPr>
+        <w:t xml:space="preserve"> i eines com </w:t>
+      </w:r>
+      <w:proofErr w:type="spellStart"/>
+      <w:r>
+        <w:rPr>
+          <w:color w:val="EE0000"/>
+        </w:rPr>
+        <w:t>Jasmine</w:t>
+      </w:r>
+      <w:proofErr w:type="spellEnd"/>
+      <w:r>
+        <w:rPr>
+          <w:color w:val="EE0000"/>
+        </w:rPr>
+        <w:t xml:space="preserve"> i Karma.</w:t>
       </w:r>
     </w:p>
     <w:p>
@@ -16026,16 +16946,12 @@
     </w:p>
     <w:p>
       <w:pPr>
-        <w:spacing w:after="0"/>
-      </w:pPr>
-    </w:p>
-    <w:p>
-      <w:pPr>
         <w:pStyle w:val="Ttol3"/>
         <w:numPr>
           <w:ilvl w:val="2"/>
           <w:numId w:val="16"/>
         </w:numPr>
+        <w:ind w:left="1440" w:hanging="1080"/>
         <w:rPr>
           <w:sz w:val="24"/>
           <w:szCs w:val="24"/>
@@ -16312,7 +17228,6 @@
         <w:ind w:left="1080"/>
       </w:pPr>
       <w:r>
-        <w:lastRenderedPageBreak/>
         <w:t>Manipulació del DOM per afegir, editar i eliminar elements HTML.</w:t>
       </w:r>
     </w:p>
@@ -16382,13 +17297,26 @@
         <w:ind w:left="1080"/>
       </w:pPr>
       <w:r>
-        <w:t>Fitxers creats per a fer testing</w:t>
-      </w:r>
+        <w:t xml:space="preserve">Fitxers creats per a fer </w:t>
+      </w:r>
+      <w:proofErr w:type="spellStart"/>
+      <w:r>
+        <w:t>testing</w:t>
+      </w:r>
+      <w:proofErr w:type="spellEnd"/>
       <w:r>
         <w:t xml:space="preserve"> </w:t>
       </w:r>
       <w:r>
-        <w:t>(*spec.ts)</w:t>
+        <w:t>(*</w:t>
+      </w:r>
+      <w:proofErr w:type="spellStart"/>
+      <w:r>
+        <w:t>spec.ts</w:t>
+      </w:r>
+      <w:proofErr w:type="spellEnd"/>
+      <w:r>
+        <w:t>)</w:t>
       </w:r>
     </w:p>
     <w:p>
@@ -16421,10 +17349,18 @@
         <w:spacing w:after="0"/>
       </w:pPr>
       <w:r>
-        <w:t>També ha d’entregar un v</w:t>
-      </w:r>
-      <w:r>
-        <w:t xml:space="preserve">ideo explicatiu </w:t>
+        <w:t xml:space="preserve">També ha d’entregar un </w:t>
+      </w:r>
+      <w:proofErr w:type="spellStart"/>
+      <w:r>
+        <w:t>v</w:t>
+      </w:r>
+      <w:r>
+        <w:t>ideo</w:t>
+      </w:r>
+      <w:proofErr w:type="spellEnd"/>
+      <w:r>
+        <w:t xml:space="preserve"> explicatiu </w:t>
       </w:r>
       <w:r>
         <w:t xml:space="preserve">de 10 minuts </w:t>
@@ -16436,7 +17372,15 @@
         <w:t>test realitzats</w:t>
       </w:r>
       <w:r>
-        <w:t xml:space="preserve"> i es puguen vore en execució</w:t>
+        <w:t xml:space="preserve"> i es puguen </w:t>
+      </w:r>
+      <w:proofErr w:type="spellStart"/>
+      <w:r>
+        <w:t>vore</w:t>
+      </w:r>
+      <w:proofErr w:type="spellEnd"/>
+      <w:r>
+        <w:t xml:space="preserve"> en execució</w:t>
       </w:r>
       <w:r>
         <w:t>.</w:t>
@@ -16453,6 +17397,7 @@
       </w:pPr>
       <w:bookmarkStart w:id="38" w:name="_Toc199263727"/>
       <w:r>
+        <w:lastRenderedPageBreak/>
         <w:t>Sprint 5</w:t>
       </w:r>
       <w:bookmarkEnd w:id="38"/>
@@ -16486,13 +17431,31 @@
       <w:r>
         <w:t>Aquest sprint representa la fase final del projecte Karma. L’objectiu principal és optimitzar i completar l’aplicació, millorant-ne el rendiment, afegint suport multilingüe i implementant la gestió de privilegis per part dels usuaris. L’alumnat aplicarà tècniques d’optimització com el </w:t>
       </w:r>
+      <w:proofErr w:type="spellStart"/>
       <w:r>
         <w:rPr>
           <w:i/>
           <w:iCs/>
         </w:rPr>
-        <w:t>lazy loading</w:t>
-      </w:r>
+        <w:t>lazy</w:t>
+      </w:r>
+      <w:proofErr w:type="spellEnd"/>
+      <w:r>
+        <w:rPr>
+          <w:i/>
+          <w:iCs/>
+        </w:rPr>
+        <w:t xml:space="preserve"> </w:t>
+      </w:r>
+      <w:proofErr w:type="spellStart"/>
+      <w:r>
+        <w:rPr>
+          <w:i/>
+          <w:iCs/>
+        </w:rPr>
+        <w:t>loading</w:t>
+      </w:r>
+      <w:proofErr w:type="spellEnd"/>
       <w:r>
         <w:t> i l’estratègia de detecció de canvis, i aprendrà a internacionalitzar l’aplicació per adaptar-la a diferents idiomes. A més, es prepararà l’aplicació per a la presentació final, assegurant que totes les funcionalitats estiguen implementades, revisades i funcionals.</w:t>
       </w:r>
@@ -16602,23 +17565,75 @@
       <w:r>
         <w:t>Tècniques d’optimització: </w:t>
       </w:r>
+      <w:proofErr w:type="spellStart"/>
       <w:r>
         <w:rPr>
           <w:i/>
           <w:iCs/>
         </w:rPr>
-        <w:t>lazy loading</w:t>
-      </w:r>
-      <w:r>
-        <w:t>, </w:t>
-      </w:r>
+        <w:t>lazy</w:t>
+      </w:r>
+      <w:proofErr w:type="spellEnd"/>
       <w:r>
         <w:rPr>
           <w:i/>
           <w:iCs/>
         </w:rPr>
-        <w:t>change detection strategy</w:t>
-      </w:r>
+        <w:t xml:space="preserve"> </w:t>
+      </w:r>
+      <w:proofErr w:type="spellStart"/>
+      <w:r>
+        <w:rPr>
+          <w:i/>
+          <w:iCs/>
+        </w:rPr>
+        <w:t>loading</w:t>
+      </w:r>
+      <w:proofErr w:type="spellEnd"/>
+      <w:r>
+        <w:t>, </w:t>
+      </w:r>
+      <w:proofErr w:type="spellStart"/>
+      <w:r>
+        <w:rPr>
+          <w:i/>
+          <w:iCs/>
+        </w:rPr>
+        <w:t>change</w:t>
+      </w:r>
+      <w:proofErr w:type="spellEnd"/>
+      <w:r>
+        <w:rPr>
+          <w:i/>
+          <w:iCs/>
+        </w:rPr>
+        <w:t xml:space="preserve"> </w:t>
+      </w:r>
+      <w:proofErr w:type="spellStart"/>
+      <w:r>
+        <w:rPr>
+          <w:i/>
+          <w:iCs/>
+        </w:rPr>
+        <w:t>detection</w:t>
+      </w:r>
+      <w:proofErr w:type="spellEnd"/>
+      <w:r>
+        <w:rPr>
+          <w:i/>
+          <w:iCs/>
+        </w:rPr>
+        <w:t xml:space="preserve"> </w:t>
+      </w:r>
+      <w:proofErr w:type="spellStart"/>
+      <w:r>
+        <w:rPr>
+          <w:i/>
+          <w:iCs/>
+        </w:rPr>
+        <w:t>strategy</w:t>
+      </w:r>
+      <w:proofErr w:type="spellEnd"/>
       <w:r>
         <w:t>, divisió de mòduls, etc.</w:t>
       </w:r>
@@ -16782,7 +17797,6 @@
           <w:sz w:val="24"/>
           <w:szCs w:val="24"/>
         </w:rPr>
-        <w:lastRenderedPageBreak/>
         <w:t>Producte final de l’sprint</w:t>
       </w:r>
       <w:bookmarkEnd w:id="41"/>
@@ -16891,7 +17905,15 @@
         <w:ind w:left="1080"/>
       </w:pPr>
       <w:r>
-        <w:t>Permetre que els usuaris gaudisquen dels privilegis obtinguts.</w:t>
+        <w:t xml:space="preserve">Permetre que els usuaris </w:t>
+      </w:r>
+      <w:proofErr w:type="spellStart"/>
+      <w:r>
+        <w:t>gaudisquen</w:t>
+      </w:r>
+      <w:proofErr w:type="spellEnd"/>
+      <w:r>
+        <w:t xml:space="preserve"> dels privilegis obtinguts.</w:t>
       </w:r>
     </w:p>
     <w:p>
@@ -16959,6 +17981,7 @@
         <w:ind w:left="1080"/>
       </w:pPr>
       <w:r>
+        <w:lastRenderedPageBreak/>
         <w:t>Traducció de textos estàtics i dinàmics de la interfície.</w:t>
       </w:r>
     </w:p>
@@ -16991,13 +18014,31 @@
       <w:r>
         <w:t>Aplicació de tècniques com </w:t>
       </w:r>
+      <w:proofErr w:type="spellStart"/>
       <w:r>
         <w:rPr>
           <w:i/>
           <w:iCs/>
         </w:rPr>
-        <w:t>lazy loading</w:t>
-      </w:r>
+        <w:t>lazy</w:t>
+      </w:r>
+      <w:proofErr w:type="spellEnd"/>
+      <w:r>
+        <w:rPr>
+          <w:i/>
+          <w:iCs/>
+        </w:rPr>
+        <w:t xml:space="preserve"> </w:t>
+      </w:r>
+      <w:proofErr w:type="spellStart"/>
+      <w:r>
+        <w:rPr>
+          <w:i/>
+          <w:iCs/>
+        </w:rPr>
+        <w:t>loading</w:t>
+      </w:r>
+      <w:proofErr w:type="spellEnd"/>
       <w:r>
         <w:t> de mòduls.</w:t>
       </w:r>
@@ -17157,7 +18198,15 @@
         <w:t xml:space="preserve">on reflexionen sobre com ha segut la experiència, </w:t>
       </w:r>
       <w:r>
-        <w:t>què els ha agradat i què no. Tenen la sensació d’haver aprés molt? O pensen que haveren aprés més d’un altra manera? Com ha funcionat el seu grup?</w:t>
+        <w:t xml:space="preserve">què els ha agradat i què no. Tenen la sensació d’haver aprés molt? O pensen que </w:t>
+      </w:r>
+      <w:proofErr w:type="spellStart"/>
+      <w:r>
+        <w:t>haveren</w:t>
+      </w:r>
+      <w:proofErr w:type="spellEnd"/>
+      <w:r>
+        <w:t xml:space="preserve"> aprés més d’un altra manera? Com ha funcionat el seu grup?</w:t>
       </w:r>
     </w:p>
     <w:p>
@@ -17219,11 +18268,7 @@
         <w:t>pot reorientar</w:t>
       </w:r>
       <w:r>
-        <w:t xml:space="preserve"> la </w:t>
-      </w:r>
-      <w:r>
-        <w:lastRenderedPageBreak/>
-        <w:t>planificació didàctica i metodològica</w:t>
+        <w:t xml:space="preserve"> la planificació didàctica i metodològica</w:t>
       </w:r>
       <w:r>
         <w:t xml:space="preserve"> ja planificada</w:t>
@@ -17250,13 +18295,20 @@
         <w:t xml:space="preserve">en particular </w:t>
       </w:r>
       <w:r>
-        <w:t>de CSS, HTML, JavaScript i Angular</w:t>
+        <w:t xml:space="preserve">de CSS, HTML, </w:t>
+      </w:r>
+      <w:proofErr w:type="spellStart"/>
+      <w:r>
+        <w:t>JavaScript</w:t>
+      </w:r>
+      <w:proofErr w:type="spellEnd"/>
+      <w:r>
+        <w:t xml:space="preserve"> i Angular</w:t>
       </w:r>
       <w:r>
         <w:t>.</w:t>
       </w:r>
     </w:p>
-    <w:p/>
     <w:p>
       <w:pPr>
         <w:pStyle w:val="Pargrafdellista"/>
@@ -17264,6 +18316,8 @@
           <w:ilvl w:val="0"/>
           <w:numId w:val="53"/>
         </w:numPr>
+        <w:spacing w:before="360"/>
+        <w:ind w:left="714" w:hanging="357"/>
       </w:pPr>
       <w:r>
         <w:rPr>
@@ -17294,6 +18348,7 @@
           <w:b/>
           <w:bCs/>
         </w:rPr>
+        <w:lastRenderedPageBreak/>
         <w:t>Avaluació final o sumativa</w:t>
       </w:r>
       <w:r>
@@ -17309,14 +18364,50 @@
         <w:t>el</w:t>
       </w:r>
       <w:r>
-        <w:t xml:space="preserve"> període formatiu i té com a objectiu valorar el grau d’assoliment dels resultats d’aprenentatge. Aquesta avaluació determina la qualificació final i pot servir per introdui</w:t>
-      </w:r>
-      <w:r>
-        <w:t>hola</w:t>
-      </w:r>
-      <w:r>
-        <w:t>r millores en la planificació futura. En cas que l’alumnat no haja superat els objectius mitjançant l’avaluació contínua, tindrà dret a una nova oportunitat en les convocatòries ordinària i extraordinària.</w:t>
-      </w:r>
+        <w:t xml:space="preserve"> període formatiu i té com a objectiu valorar el grau d’assoliment dels resultats d’aprenentatge. Aquesta avaluació determina la qualificació final i pot servir per introduir millores en la planificació futura. En cas que l’alumnat no haja superat els objectius mitjançant l’avaluació contínua, tindrà dret a una nova oportunitat en les convocatòries ordinària i extraordinària.</w:t>
+      </w:r>
+    </w:p>
+    <w:p>
+      <w:pPr>
+        <w:pStyle w:val="Pargrafdellista"/>
+      </w:pPr>
+    </w:p>
+    <w:p>
+      <w:pPr>
+        <w:pStyle w:val="Pargrafdellista"/>
+        <w:numPr>
+          <w:ilvl w:val="0"/>
+          <w:numId w:val="53"/>
+        </w:numPr>
+      </w:pPr>
+      <w:r>
+        <w:rPr>
+          <w:b/>
+          <w:bCs/>
+        </w:rPr>
+        <w:t xml:space="preserve">Avaluació </w:t>
+      </w:r>
+      <w:r>
+        <w:rPr>
+          <w:b/>
+          <w:bCs/>
+        </w:rPr>
+        <w:t>ordinària i extraordinària</w:t>
+      </w:r>
+    </w:p>
+    <w:p>
+      <w:pPr>
+        <w:pStyle w:val="Pargrafdellista"/>
+      </w:pPr>
+    </w:p>
+    <w:p>
+      <w:pPr>
+        <w:pStyle w:val="Pargrafdellista"/>
+        <w:numPr>
+          <w:ilvl w:val="0"/>
+          <w:numId w:val="53"/>
+        </w:numPr>
+      </w:pPr>
     </w:p>
     <w:p>
       <w:pPr>
@@ -17994,9 +19085,9 @@
                 <w:bCs/>
                 <w:color w:val="000000"/>
               </w:rPr>
-              <w:lastRenderedPageBreak/>
-              <w:t xml:space="preserve">Ús correcte de TypeScript, estructures de control, comentaris, </w:t>
-            </w:r>
+              <w:t xml:space="preserve">Ús correcte de </w:t>
+            </w:r>
+            <w:proofErr w:type="spellStart"/>
             <w:r>
               <w:rPr>
                 <w:rFonts w:ascii="Calibri" w:hAnsi="Calibri" w:cs="Calibri"/>
@@ -18004,8 +19095,17 @@
                 <w:bCs/>
                 <w:color w:val="000000"/>
               </w:rPr>
-              <w:lastRenderedPageBreak/>
-              <w:t>bones pràctiques</w:t>
+              <w:t>TypeScript</w:t>
+            </w:r>
+            <w:proofErr w:type="spellEnd"/>
+            <w:r>
+              <w:rPr>
+                <w:rFonts w:ascii="Calibri" w:hAnsi="Calibri" w:cs="Calibri"/>
+                <w:b/>
+                <w:bCs/>
+                <w:color w:val="000000"/>
+              </w:rPr>
+              <w:t>, estructures de control, comentaris, bones pràctiques</w:t>
             </w:r>
           </w:p>
         </w:tc>
@@ -18029,16 +19129,7 @@
                 <w:rFonts w:ascii="Calibri" w:hAnsi="Calibri" w:cs="Calibri"/>
                 <w:color w:val="000000"/>
               </w:rPr>
-              <w:lastRenderedPageBreak/>
-              <w:t xml:space="preserve">El codi no funciona o conté errors greus. No s’utilitzen estructures bàsiques ni </w:t>
-            </w:r>
-            <w:r>
-              <w:rPr>
-                <w:rFonts w:ascii="Calibri" w:hAnsi="Calibri" w:cs="Calibri"/>
-                <w:color w:val="000000"/>
-              </w:rPr>
-              <w:lastRenderedPageBreak/>
-              <w:t>bones pràctiques.</w:t>
+              <w:t>El codi no funciona o conté errors greus. No s’utilitzen estructures bàsiques ni bones pràctiques.</w:t>
             </w:r>
           </w:p>
         </w:tc>
@@ -18061,16 +19152,7 @@
                 <w:rFonts w:ascii="Calibri" w:hAnsi="Calibri" w:cs="Calibri"/>
                 <w:color w:val="000000"/>
               </w:rPr>
-              <w:lastRenderedPageBreak/>
-              <w:t xml:space="preserve">El codi funciona parcialment. Ús limitat o incorrecte d’estructures i eines. </w:t>
-            </w:r>
-            <w:r>
-              <w:rPr>
-                <w:rFonts w:ascii="Calibri" w:hAnsi="Calibri" w:cs="Calibri"/>
-                <w:color w:val="000000"/>
-              </w:rPr>
-              <w:lastRenderedPageBreak/>
-              <w:t>Comentaris escassos.</w:t>
+              <w:t>El codi funciona parcialment. Ús limitat o incorrecte d’estructures i eines. Comentaris escassos.</w:t>
             </w:r>
           </w:p>
         </w:tc>
@@ -18093,16 +19175,7 @@
                 <w:rFonts w:ascii="Calibri" w:hAnsi="Calibri" w:cs="Calibri"/>
                 <w:color w:val="000000"/>
               </w:rPr>
-              <w:lastRenderedPageBreak/>
-              <w:t xml:space="preserve">Codi funcional amb ús correcte de la majoria d’elements. Bones pràctiques </w:t>
-            </w:r>
-            <w:r>
-              <w:rPr>
-                <w:rFonts w:ascii="Calibri" w:hAnsi="Calibri" w:cs="Calibri"/>
-                <w:color w:val="000000"/>
-              </w:rPr>
-              <w:lastRenderedPageBreak/>
-              <w:t>aplicades amb coherència.</w:t>
+              <w:t>Codi funcional amb ús correcte de la majoria d’elements. Bones pràctiques aplicades amb coherència.</w:t>
             </w:r>
           </w:p>
         </w:tc>
@@ -18125,16 +19198,7 @@
                 <w:rFonts w:ascii="Calibri" w:hAnsi="Calibri" w:cs="Calibri"/>
                 <w:color w:val="000000"/>
               </w:rPr>
-              <w:lastRenderedPageBreak/>
-              <w:t xml:space="preserve">Codi net, funcional i ben estructurat. Comentaris útils, ús òptim d’eines </w:t>
-            </w:r>
-            <w:r>
-              <w:rPr>
-                <w:rFonts w:ascii="Calibri" w:hAnsi="Calibri" w:cs="Calibri"/>
-                <w:color w:val="000000"/>
-              </w:rPr>
-              <w:lastRenderedPageBreak/>
-              <w:t>i bones pràctiques.</w:t>
+              <w:t>Codi net, funcional i ben estructurat. Comentaris útils, ús òptim d’eines i bones pràctiques.</w:t>
             </w:r>
           </w:p>
         </w:tc>
@@ -18165,7 +19229,6 @@
                 <w:bCs/>
                 <w:color w:val="000000"/>
               </w:rPr>
-              <w:lastRenderedPageBreak/>
               <w:t xml:space="preserve">3. </w:t>
             </w:r>
             <w:r>
@@ -18406,7 +19469,23 @@
                 <w:rFonts w:ascii="Calibri" w:hAnsi="Calibri" w:cs="Calibri"/>
                 <w:color w:val="000000"/>
               </w:rPr>
-              <w:t>Aplicació visualment correcta i totalment responsive.</w:t>
+              <w:t xml:space="preserve">Aplicació visualment correcta i totalment </w:t>
+            </w:r>
+            <w:proofErr w:type="spellStart"/>
+            <w:r>
+              <w:rPr>
+                <w:rFonts w:ascii="Calibri" w:hAnsi="Calibri" w:cs="Calibri"/>
+                <w:color w:val="000000"/>
+              </w:rPr>
+              <w:t>responsive</w:t>
+            </w:r>
+            <w:proofErr w:type="spellEnd"/>
+            <w:r>
+              <w:rPr>
+                <w:rFonts w:ascii="Calibri" w:hAnsi="Calibri" w:cs="Calibri"/>
+                <w:color w:val="000000"/>
+              </w:rPr>
+              <w:t>.</w:t>
             </w:r>
           </w:p>
         </w:tc>
@@ -18434,6 +19513,7 @@
                 <w:bCs/>
                 <w:color w:val="000000"/>
               </w:rPr>
+              <w:lastRenderedPageBreak/>
               <w:t xml:space="preserve">4. </w:t>
             </w:r>
             <w:r>
@@ -19309,7 +20389,23 @@
                 <w:rFonts w:ascii="Calibri" w:hAnsi="Calibri" w:cs="Calibri"/>
                 <w:color w:val="000000"/>
               </w:rPr>
-              <w:t>No s’han utilitzat arrays o funcions pròpies, o són incorrectes.</w:t>
+              <w:t xml:space="preserve">No s’han utilitzat </w:t>
+            </w:r>
+            <w:proofErr w:type="spellStart"/>
+            <w:r>
+              <w:rPr>
+                <w:rFonts w:ascii="Calibri" w:hAnsi="Calibri" w:cs="Calibri"/>
+                <w:color w:val="000000"/>
+              </w:rPr>
+              <w:t>arrays</w:t>
+            </w:r>
+            <w:proofErr w:type="spellEnd"/>
+            <w:r>
+              <w:rPr>
+                <w:rFonts w:ascii="Calibri" w:hAnsi="Calibri" w:cs="Calibri"/>
+                <w:color w:val="000000"/>
+              </w:rPr>
+              <w:t xml:space="preserve"> o funcions pròpies, o són incorrectes.</w:t>
             </w:r>
           </w:p>
         </w:tc>
@@ -19350,12 +20446,21 @@
                 <w:lang w:val="es-ES"/>
               </w:rPr>
             </w:pPr>
+            <w:proofErr w:type="spellStart"/>
             <w:r>
               <w:rPr>
                 <w:rFonts w:ascii="Calibri" w:hAnsi="Calibri" w:cs="Calibri"/>
                 <w:color w:val="000000"/>
               </w:rPr>
-              <w:t>Arrays i funcions ben utilitzats per estructurar la lògica del projecte.</w:t>
+              <w:t>Arrays</w:t>
+            </w:r>
+            <w:proofErr w:type="spellEnd"/>
+            <w:r>
+              <w:rPr>
+                <w:rFonts w:ascii="Calibri" w:hAnsi="Calibri" w:cs="Calibri"/>
+                <w:color w:val="000000"/>
+              </w:rPr>
+              <w:t xml:space="preserve"> i funcions ben utilitzats per estructurar la lògica del projecte.</w:t>
             </w:r>
           </w:p>
         </w:tc>
@@ -19492,7 +20597,27 @@
                 <w:bCs/>
                 <w:color w:val="000000"/>
               </w:rPr>
-              <w:t>Ús de HttpClient per fer peticions HTTP, mostrar dades i modificar el DOM dinàmicament.</w:t>
+              <w:t xml:space="preserve">Ús de </w:t>
+            </w:r>
+            <w:proofErr w:type="spellStart"/>
+            <w:r>
+              <w:rPr>
+                <w:rFonts w:ascii="Calibri" w:hAnsi="Calibri" w:cs="Calibri"/>
+                <w:b/>
+                <w:bCs/>
+                <w:color w:val="000000"/>
+              </w:rPr>
+              <w:t>HttpClient</w:t>
+            </w:r>
+            <w:proofErr w:type="spellEnd"/>
+            <w:r>
+              <w:rPr>
+                <w:rFonts w:ascii="Calibri" w:hAnsi="Calibri" w:cs="Calibri"/>
+                <w:b/>
+                <w:bCs/>
+                <w:color w:val="000000"/>
+              </w:rPr>
+              <w:t xml:space="preserve"> per fer peticions HTTP, mostrar dades i modificar el DOM dinàmicament.</w:t>
             </w:r>
           </w:p>
         </w:tc>
@@ -20533,7 +21658,47 @@
                 <w:bCs/>
                 <w:color w:val="000000"/>
               </w:rPr>
-              <w:t>Ús de Reactive Forms per validar camps obligatoris, formats i longituds.</w:t>
+              <w:t xml:space="preserve">Ús de </w:t>
+            </w:r>
+            <w:proofErr w:type="spellStart"/>
+            <w:r>
+              <w:rPr>
+                <w:rFonts w:ascii="Calibri" w:hAnsi="Calibri" w:cs="Calibri"/>
+                <w:b/>
+                <w:bCs/>
+                <w:color w:val="000000"/>
+              </w:rPr>
+              <w:t>Reactive</w:t>
+            </w:r>
+            <w:proofErr w:type="spellEnd"/>
+            <w:r>
+              <w:rPr>
+                <w:rFonts w:ascii="Calibri" w:hAnsi="Calibri" w:cs="Calibri"/>
+                <w:b/>
+                <w:bCs/>
+                <w:color w:val="000000"/>
+              </w:rPr>
+              <w:t xml:space="preserve"> </w:t>
+            </w:r>
+            <w:proofErr w:type="spellStart"/>
+            <w:r>
+              <w:rPr>
+                <w:rFonts w:ascii="Calibri" w:hAnsi="Calibri" w:cs="Calibri"/>
+                <w:b/>
+                <w:bCs/>
+                <w:color w:val="000000"/>
+              </w:rPr>
+              <w:t>Forms</w:t>
+            </w:r>
+            <w:proofErr w:type="spellEnd"/>
+            <w:r>
+              <w:rPr>
+                <w:rFonts w:ascii="Calibri" w:hAnsi="Calibri" w:cs="Calibri"/>
+                <w:b/>
+                <w:bCs/>
+                <w:color w:val="000000"/>
+              </w:rPr>
+              <w:t xml:space="preserve"> per validar camps obligatoris, formats i longituds.</w:t>
             </w:r>
           </w:p>
         </w:tc>
@@ -20903,7 +22068,27 @@
                 <w:bCs/>
                 <w:color w:val="000000"/>
               </w:rPr>
-              <w:t>Ús de HttpClient per fer peticions HTTP i gestionar l’accés.</w:t>
+              <w:t xml:space="preserve">Ús de </w:t>
+            </w:r>
+            <w:proofErr w:type="spellStart"/>
+            <w:r>
+              <w:rPr>
+                <w:rFonts w:ascii="Calibri" w:hAnsi="Calibri" w:cs="Calibri"/>
+                <w:b/>
+                <w:bCs/>
+                <w:color w:val="000000"/>
+              </w:rPr>
+              <w:t>HttpClient</w:t>
+            </w:r>
+            <w:proofErr w:type="spellEnd"/>
+            <w:r>
+              <w:rPr>
+                <w:rFonts w:ascii="Calibri" w:hAnsi="Calibri" w:cs="Calibri"/>
+                <w:b/>
+                <w:bCs/>
+                <w:color w:val="000000"/>
+              </w:rPr>
+              <w:t xml:space="preserve"> per fer peticions HTTP i gestionar l’accés.</w:t>
             </w:r>
           </w:p>
         </w:tc>
@@ -21548,7 +22733,27 @@
                 <w:bCs/>
                 <w:color w:val="000000"/>
               </w:rPr>
-              <w:t>Inclou configuració de matèries, anys escolars, puntuacions, validació de formularis, manipulació del DOM, gestió d’estat i testing.</w:t>
+              <w:t xml:space="preserve">Inclou configuració de matèries, anys escolars, puntuacions, validació de formularis, manipulació del DOM, gestió d’estat i </w:t>
+            </w:r>
+            <w:proofErr w:type="spellStart"/>
+            <w:r>
+              <w:rPr>
+                <w:rFonts w:ascii="Calibri" w:hAnsi="Calibri" w:cs="Calibri"/>
+                <w:b/>
+                <w:bCs/>
+                <w:color w:val="000000"/>
+              </w:rPr>
+              <w:t>testing</w:t>
+            </w:r>
+            <w:proofErr w:type="spellEnd"/>
+            <w:r>
+              <w:rPr>
+                <w:rFonts w:ascii="Calibri" w:hAnsi="Calibri" w:cs="Calibri"/>
+                <w:b/>
+                <w:bCs/>
+                <w:color w:val="000000"/>
+              </w:rPr>
+              <w:t>.</w:t>
             </w:r>
           </w:p>
         </w:tc>
@@ -21861,8 +23066,19 @@
                 <w:bCs/>
                 <w:color w:val="000000"/>
               </w:rPr>
-              <w:t>Gestió d’estat i testing</w:t>
-            </w:r>
+              <w:t xml:space="preserve">Gestió d’estat i </w:t>
+            </w:r>
+            <w:proofErr w:type="spellStart"/>
+            <w:r>
+              <w:rPr>
+                <w:rFonts w:ascii="Calibri" w:hAnsi="Calibri" w:cs="Calibri"/>
+                <w:b/>
+                <w:bCs/>
+                <w:color w:val="000000"/>
+              </w:rPr>
+              <w:t>testing</w:t>
+            </w:r>
+            <w:proofErr w:type="spellEnd"/>
           </w:p>
           <w:p>
             <w:pPr>
@@ -21917,7 +23133,47 @@
                 <w:bCs/>
                 <w:color w:val="000000"/>
               </w:rPr>
-              <w:t>Ús de serveis o patrons com Redux per gestionar l’estat, creació de tests amb Jasmine/Karma i vídeo explicatiu dels tests.</w:t>
+              <w:t xml:space="preserve">Ús de serveis o patrons com </w:t>
+            </w:r>
+            <w:proofErr w:type="spellStart"/>
+            <w:r>
+              <w:rPr>
+                <w:rFonts w:ascii="Calibri" w:hAnsi="Calibri" w:cs="Calibri"/>
+                <w:b/>
+                <w:bCs/>
+                <w:color w:val="000000"/>
+              </w:rPr>
+              <w:t>Redux</w:t>
+            </w:r>
+            <w:proofErr w:type="spellEnd"/>
+            <w:r>
+              <w:rPr>
+                <w:rFonts w:ascii="Calibri" w:hAnsi="Calibri" w:cs="Calibri"/>
+                <w:b/>
+                <w:bCs/>
+                <w:color w:val="000000"/>
+              </w:rPr>
+              <w:t xml:space="preserve"> per gestionar l’estat, creació de tests amb </w:t>
+            </w:r>
+            <w:proofErr w:type="spellStart"/>
+            <w:r>
+              <w:rPr>
+                <w:rFonts w:ascii="Calibri" w:hAnsi="Calibri" w:cs="Calibri"/>
+                <w:b/>
+                <w:bCs/>
+                <w:color w:val="000000"/>
+              </w:rPr>
+              <w:t>Jasmine</w:t>
+            </w:r>
+            <w:proofErr w:type="spellEnd"/>
+            <w:r>
+              <w:rPr>
+                <w:rFonts w:ascii="Calibri" w:hAnsi="Calibri" w:cs="Calibri"/>
+                <w:b/>
+                <w:bCs/>
+                <w:color w:val="000000"/>
+              </w:rPr>
+              <w:t>/Karma i vídeo explicatiu dels tests.</w:t>
             </w:r>
           </w:p>
         </w:tc>
@@ -21940,7 +23196,23 @@
                 <w:rFonts w:ascii="Calibri" w:hAnsi="Calibri" w:cs="Calibri"/>
                 <w:color w:val="000000"/>
               </w:rPr>
-              <w:t>No s’ha implementat gestió d’estat ni testing. No s’ha entregat el vídeo o no mostra el funcionament real dels tests.</w:t>
+              <w:t xml:space="preserve">No s’ha implementat gestió d’estat ni </w:t>
+            </w:r>
+            <w:proofErr w:type="spellStart"/>
+            <w:r>
+              <w:rPr>
+                <w:rFonts w:ascii="Calibri" w:hAnsi="Calibri" w:cs="Calibri"/>
+                <w:color w:val="000000"/>
+              </w:rPr>
+              <w:t>testing</w:t>
+            </w:r>
+            <w:proofErr w:type="spellEnd"/>
+            <w:r>
+              <w:rPr>
+                <w:rFonts w:ascii="Calibri" w:hAnsi="Calibri" w:cs="Calibri"/>
+                <w:color w:val="000000"/>
+              </w:rPr>
+              <w:t>. No s’ha entregat el vídeo o no mostra el funcionament real dels tests.</w:t>
             </w:r>
           </w:p>
         </w:tc>
@@ -22009,7 +23281,23 @@
                 <w:rFonts w:ascii="Calibri" w:hAnsi="Calibri" w:cs="Calibri"/>
                 <w:color w:val="000000"/>
               </w:rPr>
-              <w:t>Gestió d’estat robusta, amb testing complet, cobertura alta i bones pràctiques. Vídeo molt ben explicat, amb fluïdesa, claredat, estructura i demostració completa dels tests.</w:t>
+              <w:t xml:space="preserve">Gestió d’estat robusta, amb </w:t>
+            </w:r>
+            <w:proofErr w:type="spellStart"/>
+            <w:r>
+              <w:rPr>
+                <w:rFonts w:ascii="Calibri" w:hAnsi="Calibri" w:cs="Calibri"/>
+                <w:color w:val="000000"/>
+              </w:rPr>
+              <w:t>testing</w:t>
+            </w:r>
+            <w:proofErr w:type="spellEnd"/>
+            <w:r>
+              <w:rPr>
+                <w:rFonts w:ascii="Calibri" w:hAnsi="Calibri" w:cs="Calibri"/>
+                <w:color w:val="000000"/>
+              </w:rPr>
+              <w:t xml:space="preserve"> complet, cobertura alta i bones pràctiques. Vídeo molt ben explicat, amb fluïdesa, claredat, estructura i demostració completa dels tests.</w:t>
             </w:r>
           </w:p>
         </w:tc>
@@ -22302,7 +23590,27 @@
                 <w:bCs/>
                 <w:color w:val="000000"/>
               </w:rPr>
-              <w:t>Estructura, neteja, comentaris, bones pràctiques i mantenibilitat.</w:t>
+              <w:t xml:space="preserve">Estructura, neteja, comentaris, bones pràctiques i </w:t>
+            </w:r>
+            <w:proofErr w:type="spellStart"/>
+            <w:r>
+              <w:rPr>
+                <w:rFonts w:ascii="Calibri" w:hAnsi="Calibri" w:cs="Calibri"/>
+                <w:b/>
+                <w:bCs/>
+                <w:color w:val="000000"/>
+              </w:rPr>
+              <w:t>mantenibilitat</w:t>
+            </w:r>
+            <w:proofErr w:type="spellEnd"/>
+            <w:r>
+              <w:rPr>
+                <w:rFonts w:ascii="Calibri" w:hAnsi="Calibri" w:cs="Calibri"/>
+                <w:b/>
+                <w:bCs/>
+                <w:color w:val="000000"/>
+              </w:rPr>
+              <w:t>.</w:t>
             </w:r>
           </w:p>
         </w:tc>
@@ -22979,7 +24287,27 @@
                 <w:bCs/>
                 <w:color w:val="000000"/>
               </w:rPr>
-              <w:t>Ús d'objectes predefinits, interacció amb l'usuari, ús de cookies.</w:t>
+              <w:t xml:space="preserve">Ús d'objectes predefinits, interacció amb l'usuari, ús de </w:t>
+            </w:r>
+            <w:proofErr w:type="spellStart"/>
+            <w:r>
+              <w:rPr>
+                <w:rFonts w:ascii="Calibri" w:hAnsi="Calibri" w:cs="Calibri"/>
+                <w:b/>
+                <w:bCs/>
+                <w:color w:val="000000"/>
+              </w:rPr>
+              <w:t>cookies</w:t>
+            </w:r>
+            <w:proofErr w:type="spellEnd"/>
+            <w:r>
+              <w:rPr>
+                <w:rFonts w:ascii="Calibri" w:hAnsi="Calibri" w:cs="Calibri"/>
+                <w:b/>
+                <w:bCs/>
+                <w:color w:val="000000"/>
+              </w:rPr>
+              <w:t>.</w:t>
             </w:r>
           </w:p>
         </w:tc>
@@ -24783,7 +26111,15 @@
         <w:t>CSS, HTML</w:t>
       </w:r>
       <w:r>
-        <w:t>, JavaSprint i Angular.</w:t>
+        <w:t xml:space="preserve">, </w:t>
+      </w:r>
+      <w:proofErr w:type="spellStart"/>
+      <w:r>
+        <w:t>JavaSprint</w:t>
+      </w:r>
+      <w:proofErr w:type="spellEnd"/>
+      <w:r>
+        <w:t xml:space="preserve"> i Angular.</w:t>
       </w:r>
     </w:p>
     <w:p>
@@ -26358,7 +27694,23 @@
                 <w:rFonts w:ascii="Aptos Narrow" w:hAnsi="Aptos Narrow"/>
                 <w:color w:val="000000"/>
               </w:rPr>
-              <w:t>g) S'han utilitzat “cookies” per emmagatzemar informació i recuperar-ne el contingut.</w:t>
+              <w:t>g) S'han utilitzat “</w:t>
+            </w:r>
+            <w:proofErr w:type="spellStart"/>
+            <w:r>
+              <w:rPr>
+                <w:rFonts w:ascii="Aptos Narrow" w:hAnsi="Aptos Narrow"/>
+                <w:color w:val="000000"/>
+              </w:rPr>
+              <w:t>cookies</w:t>
+            </w:r>
+            <w:proofErr w:type="spellEnd"/>
+            <w:r>
+              <w:rPr>
+                <w:rFonts w:ascii="Aptos Narrow" w:hAnsi="Aptos Narrow"/>
+                <w:color w:val="000000"/>
+              </w:rPr>
+              <w:t>” per emmagatzemar informació i recuperar-ne el contingut.</w:t>
             </w:r>
           </w:p>
         </w:tc>
@@ -26660,7 +28012,23 @@
                 <w:rFonts w:ascii="Aptos Narrow" w:hAnsi="Aptos Narrow"/>
                 <w:color w:val="000000"/>
               </w:rPr>
-              <w:t>d) S'han creat i utilitzat arrays.</w:t>
+              <w:t xml:space="preserve">d) S'han creat i utilitzat </w:t>
+            </w:r>
+            <w:proofErr w:type="spellStart"/>
+            <w:r>
+              <w:rPr>
+                <w:rFonts w:ascii="Aptos Narrow" w:hAnsi="Aptos Narrow"/>
+                <w:color w:val="000000"/>
+              </w:rPr>
+              <w:t>arrays</w:t>
+            </w:r>
+            <w:proofErr w:type="spellEnd"/>
+            <w:r>
+              <w:rPr>
+                <w:rFonts w:ascii="Aptos Narrow" w:hAnsi="Aptos Narrow"/>
+                <w:color w:val="000000"/>
+              </w:rPr>
+              <w:t>.</w:t>
             </w:r>
           </w:p>
         </w:tc>
@@ -28301,8 +29669,13 @@
         <w:t>a</w:t>
       </w:r>
       <w:r>
-        <w:t>, que entregarà en un repositori de github</w:t>
-      </w:r>
+        <w:t xml:space="preserve">, que entregarà en un repositori de </w:t>
+      </w:r>
+      <w:proofErr w:type="spellStart"/>
+      <w:r>
+        <w:t>github</w:t>
+      </w:r>
+      <w:proofErr w:type="spellEnd"/>
       <w:r>
         <w:t xml:space="preserve"> en una branca diferent per a cada sprint, per a que puga continuar </w:t>
       </w:r>
@@ -31160,7 +32533,7 @@
   <w:abstractNum w:abstractNumId="26" w15:restartNumberingAfterBreak="0">
     <w:nsid w:val="3E987EBF"/>
     <w:multiLevelType w:val="hybridMultilevel"/>
-    <w:tmpl w:val="5FAA8794"/>
+    <w:tmpl w:val="0180ECD2"/>
     <w:lvl w:ilvl="0" w:tplc="0C0A0001">
       <w:start w:val="1"/>
       <w:numFmt w:val="bullet"/>
@@ -46752,30 +48125,6 @@
 </file>
 
 <file path=customXml/item2.xml><?xml version="1.0" encoding="utf-8"?>
-<b:Sources xmlns:b="http://schemas.openxmlformats.org/officeDocument/2006/bibliography" xmlns="http://schemas.openxmlformats.org/officeDocument/2006/bibliography" SelectedStyle="/APA.XSL" StyleName="APA"/>
-</file>
-
-<file path=customXml/item3.xml><?xml version="1.0" encoding="utf-8"?>
-<p:properties xmlns:p="http://schemas.microsoft.com/office/2006/metadata/properties" xmlns:xsi="http://www.w3.org/2001/XMLSchema-instance" xmlns:pc="http://schemas.microsoft.com/office/infopath/2007/PartnerControls">
-  <documentManagement>
-    <lcf76f155ced4ddcb4097134ff3c332f xmlns="ed9a2fb8-b6b8-49e0-9782-a1be223650a2">
-      <Terms xmlns="http://schemas.microsoft.com/office/infopath/2007/PartnerControls"/>
-    </lcf76f155ced4ddcb4097134ff3c332f>
-    <TaxCatchAll xmlns="bcf2c21e-7c8c-4aa1-a238-b3a814444400" xsi:nil="true"/>
-  </documentManagement>
-</p:properties>
-</file>
-
-<file path=customXml/item4.xml><?xml version="1.0" encoding="utf-8"?>
-<?mso-contentType ?>
-<FormTemplates xmlns="http://schemas.microsoft.com/sharepoint/v3/contenttype/forms">
-  <Display>DocumentLibraryForm</Display>
-  <Edit>DocumentLibraryForm</Edit>
-  <New>DocumentLibraryForm</New>
-</FormTemplates>
-</file>
-
-<file path=customXml/item5.xml><?xml version="1.0" encoding="utf-8"?>
 <ct:contentTypeSchema xmlns:ct="http://schemas.microsoft.com/office/2006/metadata/contentType" xmlns:ma="http://schemas.microsoft.com/office/2006/metadata/properties/metaAttributes" ct:_="" ma:_="" ma:contentTypeName="Documento" ma:contentTypeID="0x010100E784CF8FC968FA419D7090138A1C5306" ma:contentTypeVersion="11" ma:contentTypeDescription="Crear nuevo documento." ma:contentTypeScope="" ma:versionID="39eb63ef951cee5fc2d9dfe9464e3a65">
   <xsd:schema xmlns:xsd="http://www.w3.org/2001/XMLSchema" xmlns:xs="http://www.w3.org/2001/XMLSchema" xmlns:p="http://schemas.microsoft.com/office/2006/metadata/properties" xmlns:ns2="ed9a2fb8-b6b8-49e0-9782-a1be223650a2" xmlns:ns3="bcf2c21e-7c8c-4aa1-a238-b3a814444400" targetNamespace="http://schemas.microsoft.com/office/2006/metadata/properties" ma:root="true" ma:fieldsID="0c68340d71e68bd9d23afd1fda0793da" ns2:_="" ns3:_="">
     <xsd:import namespace="ed9a2fb8-b6b8-49e0-9782-a1be223650a2"/>
@@ -46970,6 +48319,30 @@
 </ct:contentTypeSchema>
 </file>
 
+<file path=customXml/item3.xml><?xml version="1.0" encoding="utf-8"?>
+<?mso-contentType ?>
+<FormTemplates xmlns="http://schemas.microsoft.com/sharepoint/v3/contenttype/forms">
+  <Display>DocumentLibraryForm</Display>
+  <Edit>DocumentLibraryForm</Edit>
+  <New>DocumentLibraryForm</New>
+</FormTemplates>
+</file>
+
+<file path=customXml/item4.xml><?xml version="1.0" encoding="utf-8"?>
+<p:properties xmlns:p="http://schemas.microsoft.com/office/2006/metadata/properties" xmlns:xsi="http://www.w3.org/2001/XMLSchema-instance" xmlns:pc="http://schemas.microsoft.com/office/infopath/2007/PartnerControls">
+  <documentManagement>
+    <lcf76f155ced4ddcb4097134ff3c332f xmlns="ed9a2fb8-b6b8-49e0-9782-a1be223650a2">
+      <Terms xmlns="http://schemas.microsoft.com/office/infopath/2007/PartnerControls"/>
+    </lcf76f155ced4ddcb4097134ff3c332f>
+    <TaxCatchAll xmlns="bcf2c21e-7c8c-4aa1-a238-b3a814444400" xsi:nil="true"/>
+  </documentManagement>
+</p:properties>
+</file>
+
+<file path=customXml/item5.xml><?xml version="1.0" encoding="utf-8"?>
+<b:Sources xmlns:b="http://schemas.openxmlformats.org/officeDocument/2006/bibliography" xmlns="http://schemas.openxmlformats.org/officeDocument/2006/bibliography" SelectedStyle="/APA.XSL" StyleName="APA"/>
+</file>
+
 <file path=customXml/itemProps1.xml><?xml version="1.0" encoding="utf-8"?>
 <ds:datastoreItem xmlns:ds="http://schemas.openxmlformats.org/officeDocument/2006/customXml" ds:itemID="{55AF091B-3C7A-41E3-B477-F2FDAA23CFDA}">
   <ds:schemaRefs>
@@ -46979,33 +48352,6 @@
 </file>
 
 <file path=customXml/itemProps2.xml><?xml version="1.0" encoding="utf-8"?>
-<ds:datastoreItem xmlns:ds="http://schemas.openxmlformats.org/officeDocument/2006/customXml" ds:itemID="{EF278816-EC6F-A645-907D-7F25AECB1D4A}">
-  <ds:schemaRefs>
-    <ds:schemaRef ds:uri="http://schemas.openxmlformats.org/officeDocument/2006/bibliography"/>
-  </ds:schemaRefs>
-</ds:datastoreItem>
-</file>
-
-<file path=customXml/itemProps3.xml><?xml version="1.0" encoding="utf-8"?>
-<ds:datastoreItem xmlns:ds="http://schemas.openxmlformats.org/officeDocument/2006/customXml" ds:itemID="{38F6DA53-983E-4D01-82E6-E712BC4BE49B}">
-  <ds:schemaRefs>
-    <ds:schemaRef ds:uri="http://schemas.microsoft.com/office/2006/metadata/properties"/>
-    <ds:schemaRef ds:uri="http://schemas.microsoft.com/office/infopath/2007/PartnerControls"/>
-    <ds:schemaRef ds:uri="ed9a2fb8-b6b8-49e0-9782-a1be223650a2"/>
-    <ds:schemaRef ds:uri="bcf2c21e-7c8c-4aa1-a238-b3a814444400"/>
-  </ds:schemaRefs>
-</ds:datastoreItem>
-</file>
-
-<file path=customXml/itemProps4.xml><?xml version="1.0" encoding="utf-8"?>
-<ds:datastoreItem xmlns:ds="http://schemas.openxmlformats.org/officeDocument/2006/customXml" ds:itemID="{B7905ED0-B4DF-4877-8F65-3AC661B22F8B}">
-  <ds:schemaRefs>
-    <ds:schemaRef ds:uri="http://schemas.microsoft.com/sharepoint/v3/contenttype/forms"/>
-  </ds:schemaRefs>
-</ds:datastoreItem>
-</file>
-
-<file path=customXml/itemProps5.xml><?xml version="1.0" encoding="utf-8"?>
 <ds:datastoreItem xmlns:ds="http://schemas.openxmlformats.org/officeDocument/2006/customXml" ds:itemID="{26392FE2-0E90-4E3D-81CA-F1578077C349}">
   <ds:schemaRefs>
     <ds:schemaRef ds:uri="http://schemas.microsoft.com/office/2006/metadata/contentType"/>
@@ -47022,4 +48368,31 @@
     <ds:schemaRef ds:uri="http://schemas.microsoft.com/internal/obd"/>
   </ds:schemaRefs>
 </ds:datastoreItem>
+</file>
+
+<file path=customXml/itemProps3.xml><?xml version="1.0" encoding="utf-8"?>
+<ds:datastoreItem xmlns:ds="http://schemas.openxmlformats.org/officeDocument/2006/customXml" ds:itemID="{B7905ED0-B4DF-4877-8F65-3AC661B22F8B}">
+  <ds:schemaRefs>
+    <ds:schemaRef ds:uri="http://schemas.microsoft.com/sharepoint/v3/contenttype/forms"/>
+  </ds:schemaRefs>
+</ds:datastoreItem>
+</file>
+
+<file path=customXml/itemProps4.xml><?xml version="1.0" encoding="utf-8"?>
+<ds:datastoreItem xmlns:ds="http://schemas.openxmlformats.org/officeDocument/2006/customXml" ds:itemID="{38F6DA53-983E-4D01-82E6-E712BC4BE49B}">
+  <ds:schemaRefs>
+    <ds:schemaRef ds:uri="http://schemas.microsoft.com/office/2006/metadata/properties"/>
+    <ds:schemaRef ds:uri="http://schemas.microsoft.com/office/infopath/2007/PartnerControls"/>
+    <ds:schemaRef ds:uri="ed9a2fb8-b6b8-49e0-9782-a1be223650a2"/>
+    <ds:schemaRef ds:uri="bcf2c21e-7c8c-4aa1-a238-b3a814444400"/>
+  </ds:schemaRefs>
+</ds:datastoreItem>
+</file>
+
+<file path=customXml/itemProps5.xml><?xml version="1.0" encoding="utf-8"?>
+<ds:datastoreItem xmlns:ds="http://schemas.openxmlformats.org/officeDocument/2006/customXml" ds:itemID="{EF278816-EC6F-A645-907D-7F25AECB1D4A}">
+  <ds:schemaRefs>
+    <ds:schemaRef ds:uri="http://schemas.openxmlformats.org/officeDocument/2006/bibliography"/>
+  </ds:schemaRefs>
+</ds:datastoreItem>
 </file>